--- a/CMPE202 – Java2UMLParser – Report.docx
+++ b/CMPE202 – Java2UMLParser – Report.docx
@@ -35,9 +35,448 @@
         <w:t>Introduction</w:t>
       </w:r>
     </w:p>
+    <w:p>
+      <w:r>
+        <w:t xml:space="preserve">Project Java2UMLParser is a Java code parser that converts Java Source Code into a UML Class Diagram. </w:t>
+      </w:r>
+    </w:p>
     <w:p/>
     <w:p>
       <w:r>
+        <w:t>Programming language:  Java</w:t>
+      </w:r>
+    </w:p>
+    <w:p>
+      <w:r>
+        <w:t>Tools: Inte</w:t>
+      </w:r>
+      <w:r>
+        <w:rPr>
+          <w:rFonts w:hint="eastAsia"/>
+        </w:rPr>
+        <w:t>lli</w:t>
+      </w:r>
+      <w:r>
+        <w:t>j Ultimate 2017.1</w:t>
+      </w:r>
+      <w:r>
+        <w:t xml:space="preserve"> (IU-171.3780.95)</w:t>
+      </w:r>
+    </w:p>
+    <w:p>
+      <w:r>
+        <w:tab/>
+        <w:t>JRE: 1.8.0_112-release-736-b13 x86_64</w:t>
+      </w:r>
+    </w:p>
+    <w:p>
+      <w:r>
+        <w:tab/>
+        <w:t>JVM: OpenJDK 64-Bit Server VM by JetBrains s.r.o</w:t>
+      </w:r>
+    </w:p>
+    <w:p>
+      <w:r>
+        <w:t xml:space="preserve">Libraries: </w:t>
+      </w:r>
+    </w:p>
+    <w:p>
+      <w:pPr>
+        <w:ind w:firstLine="720"/>
+        <w:rPr>
+          <w:bCs/>
+        </w:rPr>
+      </w:pPr>
+      <w:r>
+        <w:rPr>
+          <w:bCs/>
+        </w:rPr>
+        <w:t xml:space="preserve">Java Grammar Parsers: </w:t>
+      </w:r>
+      <w:r>
+        <w:rPr>
+          <w:bCs/>
+        </w:rPr>
+        <w:t>javaparser-core-2.5.0.jar</w:t>
+      </w:r>
+    </w:p>
+    <w:p>
+      <w:pPr>
+        <w:ind w:firstLine="720"/>
+        <w:rPr>
+          <w:bCs/>
+        </w:rPr>
+      </w:pPr>
+      <w:r>
+        <w:t>UML Diagram Generators:</w:t>
+      </w:r>
+      <w:r>
+        <w:rPr>
+          <w:bCs/>
+        </w:rPr>
+        <w:t xml:space="preserve"> </w:t>
+      </w:r>
+      <w:hyperlink r:id="rId5" w:history="1">
+        <w:r>
+          <w:rPr>
+            <w:rStyle w:val="Hyperlink"/>
+            <w:bCs/>
+          </w:rPr>
+          <w:t>http://www.umlgraph.org</w:t>
+        </w:r>
+      </w:hyperlink>
+    </w:p>
+    <w:p>
+      <w:pPr>
+        <w:ind w:firstLine="720"/>
+        <w:rPr>
+          <w:bCs/>
+        </w:rPr>
+      </w:pPr>
+    </w:p>
+    <w:p/>
+    <w:p>
+      <w:r>
+        <w:t xml:space="preserve">Kanban board: </w:t>
+      </w:r>
+      <w:hyperlink r:id="rId6" w:history="1">
+        <w:r>
+          <w:rPr>
+            <w:rStyle w:val="Hyperlink"/>
+          </w:rPr>
+          <w:t>https://waffle.io/laura310/Java2UMLParser</w:t>
+        </w:r>
+      </w:hyperlink>
+    </w:p>
+    <w:p>
+      <w:r>
+        <w:t xml:space="preserve">GitHub:  </w:t>
+      </w:r>
+      <w:hyperlink r:id="rId7" w:history="1">
+        <w:r>
+          <w:rPr>
+            <w:rStyle w:val="Hyperlink"/>
+          </w:rPr>
+          <w:t>https://github.com/laura310/Java2UMLParser</w:t>
+        </w:r>
+      </w:hyperlink>
+    </w:p>
+    <w:p>
+      <w:pPr>
+        <w:pStyle w:val="NormalWeb"/>
+        <w:spacing w:before="180" w:beforeAutospacing="0" w:after="180" w:afterAutospacing="0"/>
+        <w:rPr>
+          <w:rFonts w:ascii="Helvetica Neue" w:hAnsi="Helvetica Neue"/>
+          <w:color w:val="2D3B45"/>
+          <w:sz w:val="21"/>
+          <w:szCs w:val="21"/>
+        </w:rPr>
+      </w:pPr>
+      <w:bookmarkStart w:id="0" w:name="_GoBack"/>
+      <w:bookmarkEnd w:id="0"/>
+      <w:r>
+        <w:rPr>
+          <w:rFonts w:ascii="Helvetica Neue" w:hAnsi="Helvetica Neue"/>
+          <w:color w:val="2D3B45"/>
+          <w:sz w:val="21"/>
+          <w:szCs w:val="21"/>
+        </w:rPr>
+        <w:t> </w:t>
+      </w:r>
+    </w:p>
+    <w:p>
+      <w:pPr>
+        <w:pStyle w:val="NormalWeb"/>
+        <w:spacing w:before="180" w:beforeAutospacing="0" w:after="180" w:afterAutospacing="0"/>
+        <w:rPr>
+          <w:rFonts w:ascii="Helvetica Neue" w:hAnsi="Helvetica Neue"/>
+          <w:color w:val="2D3B45"/>
+          <w:sz w:val="21"/>
+          <w:szCs w:val="21"/>
+        </w:rPr>
+      </w:pPr>
+      <w:r>
+        <w:rPr>
+          <w:rStyle w:val="Strong"/>
+          <w:rFonts w:ascii="Helvetica Neue" w:hAnsi="Helvetica Neue"/>
+          <w:color w:val="2D3B45"/>
+          <w:sz w:val="21"/>
+          <w:szCs w:val="21"/>
+        </w:rPr>
+        <w:t>Extra Credit (Max 20 points):</w:t>
+      </w:r>
+    </w:p>
+    <w:p>
+      <w:pPr>
+        <w:numPr>
+          <w:ilvl w:val="0"/>
+          <w:numId w:val="3"/>
+        </w:numPr>
+        <w:spacing w:before="100" w:beforeAutospacing="1" w:after="100" w:afterAutospacing="1"/>
+        <w:ind w:left="375"/>
+        <w:rPr>
+          <w:rFonts w:ascii="Helvetica Neue" w:eastAsia="Times New Roman" w:hAnsi="Helvetica Neue"/>
+          <w:color w:val="2D3B45"/>
+          <w:sz w:val="21"/>
+          <w:szCs w:val="21"/>
+        </w:rPr>
+      </w:pPr>
+      <w:r>
+        <w:rPr>
+          <w:rFonts w:ascii="Helvetica Neue" w:eastAsia="Times New Roman" w:hAnsi="Helvetica Neue"/>
+          <w:color w:val="2D3B45"/>
+          <w:sz w:val="21"/>
+          <w:szCs w:val="21"/>
+        </w:rPr>
+        <w:t>Integrate your UML Parser with a Cloud Scale Web Application by teaming up with one or two CMPE 281 students.</w:t>
+      </w:r>
+      <w:r>
+        <w:rPr>
+          <w:rStyle w:val="apple-converted-space"/>
+          <w:rFonts w:ascii="Helvetica Neue" w:eastAsia="Times New Roman" w:hAnsi="Helvetica Neue"/>
+          <w:color w:val="2D3B45"/>
+          <w:sz w:val="21"/>
+          <w:szCs w:val="21"/>
+        </w:rPr>
+        <w:t> </w:t>
+      </w:r>
+      <w:r>
+        <w:rPr>
+          <w:rStyle w:val="Strong"/>
+          <w:rFonts w:ascii="Helvetica Neue" w:eastAsia="Times New Roman" w:hAnsi="Helvetica Neue"/>
+          <w:color w:val="2D3B45"/>
+          <w:sz w:val="21"/>
+          <w:szCs w:val="21"/>
+        </w:rPr>
+        <w:t>(5 points per student / max 10)</w:t>
+      </w:r>
+    </w:p>
+    <w:p>
+      <w:pPr>
+        <w:numPr>
+          <w:ilvl w:val="0"/>
+          <w:numId w:val="3"/>
+        </w:numPr>
+        <w:spacing w:before="100" w:beforeAutospacing="1" w:after="100" w:afterAutospacing="1"/>
+        <w:ind w:left="375"/>
+        <w:rPr>
+          <w:rFonts w:ascii="Helvetica Neue" w:eastAsia="Times New Roman" w:hAnsi="Helvetica Neue"/>
+          <w:color w:val="2D3B45"/>
+          <w:sz w:val="21"/>
+          <w:szCs w:val="21"/>
+        </w:rPr>
+      </w:pPr>
+      <w:r>
+        <w:rPr>
+          <w:rFonts w:ascii="Helvetica Neue" w:eastAsia="Times New Roman" w:hAnsi="Helvetica Neue"/>
+          <w:color w:val="2D3B45"/>
+          <w:sz w:val="21"/>
+          <w:szCs w:val="21"/>
+        </w:rPr>
+        <w:t>Extended your UML Parser to perform</w:t>
+      </w:r>
+      <w:r>
+        <w:rPr>
+          <w:rStyle w:val="apple-converted-space"/>
+          <w:rFonts w:ascii="Helvetica Neue" w:eastAsia="Times New Roman" w:hAnsi="Helvetica Neue"/>
+          <w:color w:val="2D3B45"/>
+          <w:sz w:val="21"/>
+          <w:szCs w:val="21"/>
+        </w:rPr>
+        <w:t> </w:t>
+      </w:r>
+      <w:r>
+        <w:rPr>
+          <w:rStyle w:val="Strong"/>
+          <w:rFonts w:ascii="Helvetica Neue" w:eastAsia="Times New Roman" w:hAnsi="Helvetica Neue"/>
+          <w:color w:val="2D3B45"/>
+          <w:sz w:val="21"/>
+          <w:szCs w:val="21"/>
+        </w:rPr>
+        <w:t>dynamic analysis</w:t>
+      </w:r>
+      <w:r>
+        <w:rPr>
+          <w:rStyle w:val="apple-converted-space"/>
+          <w:rFonts w:ascii="Helvetica Neue" w:eastAsia="Times New Roman" w:hAnsi="Helvetica Neue"/>
+          <w:color w:val="2D3B45"/>
+          <w:sz w:val="21"/>
+          <w:szCs w:val="21"/>
+        </w:rPr>
+        <w:t> </w:t>
+      </w:r>
+      <w:r>
+        <w:rPr>
+          <w:rFonts w:ascii="Helvetica Neue" w:eastAsia="Times New Roman" w:hAnsi="Helvetica Neue"/>
+          <w:color w:val="2D3B45"/>
+          <w:sz w:val="21"/>
+          <w:szCs w:val="21"/>
+        </w:rPr>
+        <w:t>of the Java Source code to generate a UML Sequence Diagram.  The UML Sequence Diagram must be generated by executing the Java Source Code. The Test Code will be executed from a Static Main class method in a</w:t>
+      </w:r>
+      <w:r>
+        <w:rPr>
+          <w:rStyle w:val="apple-converted-space"/>
+          <w:rFonts w:ascii="Helvetica Neue" w:eastAsia="Times New Roman" w:hAnsi="Helvetica Neue"/>
+          <w:color w:val="2D3B45"/>
+          <w:sz w:val="21"/>
+          <w:szCs w:val="21"/>
+        </w:rPr>
+        <w:t> </w:t>
+      </w:r>
+      <w:r>
+        <w:rPr>
+          <w:rStyle w:val="Strong"/>
+          <w:rFonts w:ascii="Helvetica Neue" w:eastAsia="Times New Roman" w:hAnsi="Helvetica Neue"/>
+          <w:i/>
+          <w:iCs/>
+          <w:color w:val="2D3B45"/>
+          <w:sz w:val="21"/>
+          <w:szCs w:val="21"/>
+        </w:rPr>
+        <w:t>Main.java</w:t>
+      </w:r>
+      <w:r>
+        <w:rPr>
+          <w:rStyle w:val="apple-converted-space"/>
+          <w:rFonts w:ascii="Helvetica Neue" w:eastAsia="Times New Roman" w:hAnsi="Helvetica Neue"/>
+          <w:color w:val="2D3B45"/>
+          <w:sz w:val="21"/>
+          <w:szCs w:val="21"/>
+        </w:rPr>
+        <w:t> </w:t>
+      </w:r>
+      <w:r>
+        <w:rPr>
+          <w:rFonts w:ascii="Helvetica Neue" w:eastAsia="Times New Roman" w:hAnsi="Helvetica Neue"/>
+          <w:color w:val="2D3B45"/>
+          <w:sz w:val="21"/>
+          <w:szCs w:val="21"/>
+        </w:rPr>
+        <w:t>class. (</w:t>
+      </w:r>
+      <w:r>
+        <w:rPr>
+          <w:rStyle w:val="Strong"/>
+          <w:rFonts w:ascii="Helvetica Neue" w:eastAsia="Times New Roman" w:hAnsi="Helvetica Neue"/>
+          <w:color w:val="2D3B45"/>
+          <w:sz w:val="21"/>
+          <w:szCs w:val="21"/>
+        </w:rPr>
+        <w:t>10 points</w:t>
+      </w:r>
+      <w:r>
+        <w:rPr>
+          <w:rFonts w:ascii="Helvetica Neue" w:eastAsia="Times New Roman" w:hAnsi="Helvetica Neue"/>
+          <w:color w:val="2D3B45"/>
+          <w:sz w:val="21"/>
+          <w:szCs w:val="21"/>
+        </w:rPr>
+        <w:t>)</w:t>
+      </w:r>
+    </w:p>
+    <w:p>
+      <w:pPr>
+        <w:numPr>
+          <w:ilvl w:val="1"/>
+          <w:numId w:val="3"/>
+        </w:numPr>
+        <w:spacing w:beforeAutospacing="1" w:afterAutospacing="1"/>
+        <w:ind w:left="750"/>
+        <w:rPr>
+          <w:rFonts w:ascii="Helvetica Neue" w:eastAsia="Times New Roman" w:hAnsi="Helvetica Neue"/>
+          <w:color w:val="2D3B45"/>
+          <w:sz w:val="21"/>
+          <w:szCs w:val="21"/>
+        </w:rPr>
+      </w:pPr>
+      <w:r>
+        <w:rPr>
+          <w:rFonts w:ascii="Helvetica Neue" w:eastAsia="Times New Roman" w:hAnsi="Helvetica Neue"/>
+          <w:color w:val="2D3B45"/>
+          <w:sz w:val="21"/>
+          <w:szCs w:val="21"/>
+        </w:rPr>
+        <w:t>Note: a sample Java Program for testing Sequence Diagram Generation is here: </w:t>
+      </w:r>
+      <w:r>
+        <w:rPr>
+          <w:rStyle w:val="apple-converted-space"/>
+          <w:rFonts w:ascii="Helvetica Neue" w:eastAsia="Times New Roman" w:hAnsi="Helvetica Neue"/>
+          <w:color w:val="2D3B45"/>
+          <w:sz w:val="21"/>
+          <w:szCs w:val="21"/>
+        </w:rPr>
+        <w:t> </w:t>
+      </w:r>
+      <w:hyperlink r:id="rId8" w:tgtFrame="_blank" w:history="1">
+        <w:r>
+          <w:rPr>
+            <w:rStyle w:val="Hyperlink"/>
+            <w:rFonts w:ascii="Helvetica Neue" w:eastAsia="Times New Roman" w:hAnsi="Helvetica Neue"/>
+            <w:color w:val="008EE2"/>
+            <w:sz w:val="21"/>
+            <w:szCs w:val="21"/>
+          </w:rPr>
+          <w:t>https://github.com/pauln</w:t>
+        </w:r>
+        <w:r>
+          <w:rPr>
+            <w:rStyle w:val="Hyperlink"/>
+            <w:rFonts w:ascii="Helvetica Neue" w:eastAsia="Times New Roman" w:hAnsi="Helvetica Neue"/>
+            <w:color w:val="008EE2"/>
+            <w:sz w:val="21"/>
+            <w:szCs w:val="21"/>
+          </w:rPr>
+          <w:t>g</w:t>
+        </w:r>
+        <w:r>
+          <w:rPr>
+            <w:rStyle w:val="Hyperlink"/>
+            <w:rFonts w:ascii="Helvetica Neue" w:eastAsia="Times New Roman" w:hAnsi="Helvetica Neue"/>
+            <w:color w:val="008EE2"/>
+            <w:sz w:val="21"/>
+            <w:szCs w:val="21"/>
+          </w:rPr>
+          <w:t>uyen/cmpe202/tree/master/umlparser/uml-sequence-test</w:t>
+        </w:r>
+        <w:r>
+          <w:rPr>
+            <w:rStyle w:val="screenreader-only"/>
+            <w:rFonts w:ascii="Helvetica Neue" w:eastAsia="Times New Roman" w:hAnsi="Helvetica Neue"/>
+            <w:color w:val="008EE2"/>
+            <w:sz w:val="21"/>
+            <w:szCs w:val="21"/>
+            <w:u w:val="single"/>
+            <w:bdr w:val="none" w:sz="0" w:space="0" w:color="auto" w:frame="1"/>
+          </w:rPr>
+          <w:t> (Links to an external site.)</w:t>
+        </w:r>
+      </w:hyperlink>
+    </w:p>
+    <w:p>
+      <w:pPr>
+        <w:pStyle w:val="NormalWeb"/>
+        <w:spacing w:before="180" w:beforeAutospacing="0" w:after="180" w:afterAutospacing="0"/>
+        <w:rPr>
+          <w:rFonts w:ascii="Helvetica Neue" w:hAnsi="Helvetica Neue"/>
+          <w:color w:val="2D3B45"/>
+          <w:sz w:val="21"/>
+          <w:szCs w:val="21"/>
+        </w:rPr>
+      </w:pPr>
+      <w:r>
+        <w:rPr>
+          <w:rFonts w:ascii="Helvetica Neue" w:hAnsi="Helvetica Neue"/>
+          <w:color w:val="2D3B45"/>
+          <w:sz w:val="21"/>
+          <w:szCs w:val="21"/>
+        </w:rPr>
+        <w:t> </w:t>
+      </w:r>
+    </w:p>
+    <w:p>
+      <w:r>
         <w:t>Source Code</w:t>
       </w:r>
     </w:p>
@@ -47,6 +486,148 @@
         <w:t>Execution Screenshot</w:t>
       </w:r>
     </w:p>
+    <w:p>
+      <w:r>
+        <w:t>/************************************************************************/</w:t>
+      </w:r>
+    </w:p>
+    <w:p>
+      <w:pPr>
+        <w:numPr>
+          <w:ilvl w:val="0"/>
+          <w:numId w:val="1"/>
+        </w:numPr>
+        <w:spacing w:before="100" w:beforeAutospacing="1" w:after="100" w:afterAutospacing="1"/>
+        <w:ind w:left="375"/>
+        <w:rPr>
+          <w:rFonts w:ascii="Helvetica Neue" w:eastAsia="Times New Roman" w:hAnsi="Helvetica Neue"/>
+          <w:color w:val="2D3B45"/>
+          <w:sz w:val="21"/>
+          <w:szCs w:val="21"/>
+        </w:rPr>
+      </w:pPr>
+      <w:r>
+        <w:rPr>
+          <w:rFonts w:ascii="Helvetica Neue" w:eastAsia="Times New Roman" w:hAnsi="Helvetica Neue"/>
+          <w:color w:val="2D3B45"/>
+          <w:sz w:val="21"/>
+          <w:szCs w:val="21"/>
+        </w:rPr>
+        <w:t>The parser must be executable on the command line with the following format:</w:t>
+      </w:r>
+    </w:p>
+    <w:p>
+      <w:pPr>
+        <w:numPr>
+          <w:ilvl w:val="1"/>
+          <w:numId w:val="1"/>
+        </w:numPr>
+        <w:spacing w:before="100" w:beforeAutospacing="1" w:after="100" w:afterAutospacing="1"/>
+        <w:ind w:left="750"/>
+        <w:rPr>
+          <w:rFonts w:ascii="Helvetica Neue" w:eastAsia="Times New Roman" w:hAnsi="Helvetica Neue"/>
+          <w:color w:val="2D3B45"/>
+          <w:sz w:val="21"/>
+          <w:szCs w:val="21"/>
+        </w:rPr>
+      </w:pPr>
+      <w:r>
+        <w:rPr>
+          <w:rStyle w:val="Strong"/>
+          <w:rFonts w:ascii="Helvetica Neue" w:eastAsia="Times New Roman" w:hAnsi="Helvetica Neue"/>
+          <w:color w:val="2D3B45"/>
+          <w:sz w:val="21"/>
+          <w:szCs w:val="21"/>
+        </w:rPr>
+        <w:t>umlparser</w:t>
+      </w:r>
+      <w:r>
+        <w:rPr>
+          <w:rStyle w:val="apple-converted-space"/>
+          <w:rFonts w:ascii="Helvetica Neue" w:eastAsia="Times New Roman" w:hAnsi="Helvetica Neue"/>
+          <w:color w:val="2D3B45"/>
+          <w:sz w:val="21"/>
+          <w:szCs w:val="21"/>
+        </w:rPr>
+        <w:t> </w:t>
+      </w:r>
+      <w:r>
+        <w:rPr>
+          <w:rFonts w:ascii="Helvetica Neue" w:eastAsia="Times New Roman" w:hAnsi="Helvetica Neue"/>
+          <w:color w:val="2D3B45"/>
+          <w:sz w:val="21"/>
+          <w:szCs w:val="21"/>
+        </w:rPr>
+        <w:t>&lt;source folder&gt; &lt;output file name&gt;</w:t>
+      </w:r>
+    </w:p>
+    <w:p>
+      <w:pPr>
+        <w:numPr>
+          <w:ilvl w:val="1"/>
+          <w:numId w:val="1"/>
+        </w:numPr>
+        <w:spacing w:before="100" w:beforeAutospacing="1" w:after="100" w:afterAutospacing="1"/>
+        <w:ind w:left="750"/>
+        <w:rPr>
+          <w:rFonts w:ascii="Helvetica Neue" w:eastAsia="Times New Roman" w:hAnsi="Helvetica Neue"/>
+          <w:color w:val="2D3B45"/>
+          <w:sz w:val="21"/>
+          <w:szCs w:val="21"/>
+        </w:rPr>
+      </w:pPr>
+      <w:r>
+        <w:rPr>
+          <w:rFonts w:ascii="Helvetica Neue" w:eastAsia="Times New Roman" w:hAnsi="Helvetica Neue"/>
+          <w:color w:val="2D3B45"/>
+          <w:sz w:val="21"/>
+          <w:szCs w:val="21"/>
+        </w:rPr>
+        <w:t>&lt;source folder&gt; is a folder name where all the .java source files will be</w:t>
+      </w:r>
+    </w:p>
+    <w:p>
+      <w:pPr>
+        <w:numPr>
+          <w:ilvl w:val="1"/>
+          <w:numId w:val="1"/>
+        </w:numPr>
+        <w:spacing w:before="100" w:beforeAutospacing="1" w:after="100" w:afterAutospacing="1"/>
+        <w:ind w:left="750"/>
+        <w:rPr>
+          <w:rFonts w:ascii="Helvetica Neue" w:eastAsia="Times New Roman" w:hAnsi="Helvetica Neue"/>
+          <w:color w:val="2D3B45"/>
+          <w:sz w:val="21"/>
+          <w:szCs w:val="21"/>
+        </w:rPr>
+      </w:pPr>
+      <w:r>
+        <w:rPr>
+          <w:rFonts w:ascii="Helvetica Neue" w:eastAsia="Times New Roman" w:hAnsi="Helvetica Neue"/>
+          <w:color w:val="2D3B45"/>
+          <w:sz w:val="21"/>
+          <w:szCs w:val="21"/>
+        </w:rPr>
+        <w:t>&lt;output file name&gt; is the name of the output image file you program will generate ( .jpg, .png or .pdf format)</w:t>
+      </w:r>
+    </w:p>
+    <w:p>
+      <w:r>
+        <w:t>/************************************************************************/</w:t>
+      </w:r>
+    </w:p>
+    <w:p>
+      <w:pPr>
+        <w:spacing w:before="100" w:beforeAutospacing="1" w:after="100" w:afterAutospacing="1"/>
+        <w:rPr>
+          <w:rFonts w:ascii="Helvetica Neue" w:eastAsia="Times New Roman" w:hAnsi="Helvetica Neue"/>
+          <w:color w:val="2D3B45"/>
+          <w:sz w:val="21"/>
+          <w:szCs w:val="21"/>
+        </w:rPr>
+      </w:pPr>
+    </w:p>
+    <w:p/>
     <w:p/>
     <w:p>
       <w:r>
@@ -84,7 +665,7 @@
                     </pic:cNvPicPr>
                   </pic:nvPicPr>
                   <pic:blipFill>
-                    <a:blip r:embed="rId4">
+                    <a:blip r:embed="rId9">
                       <a:extLst>
                         <a:ext uri="{28A0092B-C50C-407E-A947-70E740481C1C}">
                           <a14:useLocalDpi xmlns:a14="http://schemas.microsoft.com/office/drawing/2010/main" val="0"/>
@@ -131,7 +712,6 @@
         <w:rPr>
           <w:noProof/>
         </w:rPr>
-        <w:lastRenderedPageBreak/>
         <w:drawing>
           <wp:inline distT="0" distB="0" distL="0" distR="0" wp14:anchorId="72810D37" wp14:editId="7A0B9DE4">
             <wp:extent cx="5939790" cy="2799715"/>
@@ -150,7 +730,7 @@
                     </pic:cNvPicPr>
                   </pic:nvPicPr>
                   <pic:blipFill>
-                    <a:blip r:embed="rId5">
+                    <a:blip r:embed="rId10">
                       <a:extLst>
                         <a:ext uri="{28A0092B-C50C-407E-A947-70E740481C1C}">
                           <a14:useLocalDpi xmlns:a14="http://schemas.microsoft.com/office/drawing/2010/main" val="0"/>
@@ -216,7 +796,7 @@
                     </pic:cNvPicPr>
                   </pic:nvPicPr>
                   <pic:blipFill>
-                    <a:blip r:embed="rId6">
+                    <a:blip r:embed="rId11">
                       <a:extLst>
                         <a:ext uri="{28A0092B-C50C-407E-A947-70E740481C1C}">
                           <a14:useLocalDpi xmlns:a14="http://schemas.microsoft.com/office/drawing/2010/main" val="0"/>
@@ -280,7 +860,7 @@
                     </pic:cNvPicPr>
                   </pic:nvPicPr>
                   <pic:blipFill>
-                    <a:blip r:embed="rId7">
+                    <a:blip r:embed="rId12">
                       <a:extLst>
                         <a:ext uri="{28A0092B-C50C-407E-A947-70E740481C1C}">
                           <a14:useLocalDpi xmlns:a14="http://schemas.microsoft.com/office/drawing/2010/main" val="0"/>
@@ -345,7 +925,7 @@
                     </pic:cNvPicPr>
                   </pic:nvPicPr>
                   <pic:blipFill>
-                    <a:blip r:embed="rId8">
+                    <a:blip r:embed="rId13">
                       <a:extLst>
                         <a:ext uri="{28A0092B-C50C-407E-A947-70E740481C1C}">
                           <a14:useLocalDpi xmlns:a14="http://schemas.microsoft.com/office/drawing/2010/main" val="0"/>
@@ -411,29 +991,11 @@
           <w:sz w:val="36"/>
           <w:szCs w:val="36"/>
         </w:rPr>
-        <w:t xml:space="preserve"> – </w:t>
-      </w:r>
-      <w:r>
-        <w:rPr>
-          <w:b/>
-          <w:sz w:val="36"/>
-          <w:szCs w:val="36"/>
-        </w:rPr>
-        <w:t>Sequence</w:t>
-      </w:r>
-      <w:r>
-        <w:rPr>
-          <w:b/>
-          <w:sz w:val="36"/>
-          <w:szCs w:val="36"/>
-        </w:rPr>
-        <w:t xml:space="preserve"> Diagram</w:t>
+        <w:t xml:space="preserve"> – Sequence Diagram</w:t>
       </w:r>
     </w:p>
     <w:p/>
     <w:p>
-      <w:bookmarkStart w:id="0" w:name="_GoBack"/>
-      <w:bookmarkEnd w:id="0"/>
       <w:r>
         <w:t>Introduction</w:t>
       </w:r>
@@ -465,6 +1027,1227 @@
     </w:sectPr>
   </w:body>
 </w:document>
+</file>
+
+<file path=word/numbering.xml><?xml version="1.0" encoding="utf-8"?>
+<w:numbering xmlns:wpc="http://schemas.microsoft.com/office/word/2010/wordprocessingCanvas" xmlns:mo="http://schemas.microsoft.com/office/mac/office/2008/main" xmlns:mc="http://schemas.openxmlformats.org/markup-compatibility/2006" xmlns:mv="urn:schemas-microsoft-com:mac:vml" xmlns:o="urn:schemas-microsoft-com:office:office" xmlns:r="http://schemas.openxmlformats.org/officeDocument/2006/relationships" xmlns:m="http://schemas.openxmlformats.org/officeDocument/2006/math" xmlns:v="urn:schemas-microsoft-com:vml" xmlns:wp14="http://schemas.microsoft.com/office/word/2010/wordprocessingDrawing" xmlns:wp="http://schemas.openxmlformats.org/drawingml/2006/wordprocessingDrawing" xmlns:w10="urn:schemas-microsoft-com:office:word" xmlns:w="http://schemas.openxmlformats.org/wordprocessingml/2006/main" xmlns:w14="http://schemas.microsoft.com/office/word/2010/wordml" xmlns:w15="http://schemas.microsoft.com/office/word/2012/wordml" xmlns:wpg="http://schemas.microsoft.com/office/word/2010/wordprocessingGroup" xmlns:wpi="http://schemas.microsoft.com/office/word/2010/wordprocessingInk" xmlns:wne="http://schemas.microsoft.com/office/word/2006/wordml" xmlns:wps="http://schemas.microsoft.com/office/word/2010/wordprocessingShape" mc:Ignorable="w14 w15 wp14">
+  <w:abstractNum w:abstractNumId="0">
+    <w:nsid w:val="171D55E3"/>
+    <w:multiLevelType w:val="multilevel"/>
+    <w:tmpl w:val="72A6BD86"/>
+    <w:lvl w:ilvl="0">
+      <w:start w:val="1"/>
+      <w:numFmt w:val="bullet"/>
+      <w:lvlText w:val=""/>
+      <w:lvlJc w:val="left"/>
+      <w:pPr>
+        <w:tabs>
+          <w:tab w:val="num" w:pos="720"/>
+        </w:tabs>
+        <w:ind w:left="720" w:hanging="360"/>
+      </w:pPr>
+      <w:rPr>
+        <w:rFonts w:ascii="Symbol" w:hAnsi="Symbol" w:hint="default"/>
+        <w:sz w:val="20"/>
+      </w:rPr>
+    </w:lvl>
+    <w:lvl w:ilvl="1" w:tentative="1">
+      <w:start w:val="1"/>
+      <w:numFmt w:val="bullet"/>
+      <w:lvlText w:val="o"/>
+      <w:lvlJc w:val="left"/>
+      <w:pPr>
+        <w:tabs>
+          <w:tab w:val="num" w:pos="1440"/>
+        </w:tabs>
+        <w:ind w:left="1440" w:hanging="360"/>
+      </w:pPr>
+      <w:rPr>
+        <w:rFonts w:ascii="Courier New" w:hAnsi="Courier New" w:hint="default"/>
+        <w:sz w:val="20"/>
+      </w:rPr>
+    </w:lvl>
+    <w:lvl w:ilvl="2" w:tentative="1">
+      <w:start w:val="1"/>
+      <w:numFmt w:val="bullet"/>
+      <w:lvlText w:val=""/>
+      <w:lvlJc w:val="left"/>
+      <w:pPr>
+        <w:tabs>
+          <w:tab w:val="num" w:pos="2160"/>
+        </w:tabs>
+        <w:ind w:left="2160" w:hanging="360"/>
+      </w:pPr>
+      <w:rPr>
+        <w:rFonts w:ascii="Wingdings" w:hAnsi="Wingdings" w:hint="default"/>
+        <w:sz w:val="20"/>
+      </w:rPr>
+    </w:lvl>
+    <w:lvl w:ilvl="3" w:tentative="1">
+      <w:start w:val="1"/>
+      <w:numFmt w:val="bullet"/>
+      <w:lvlText w:val=""/>
+      <w:lvlJc w:val="left"/>
+      <w:pPr>
+        <w:tabs>
+          <w:tab w:val="num" w:pos="2880"/>
+        </w:tabs>
+        <w:ind w:left="2880" w:hanging="360"/>
+      </w:pPr>
+      <w:rPr>
+        <w:rFonts w:ascii="Wingdings" w:hAnsi="Wingdings" w:hint="default"/>
+        <w:sz w:val="20"/>
+      </w:rPr>
+    </w:lvl>
+    <w:lvl w:ilvl="4" w:tentative="1">
+      <w:start w:val="1"/>
+      <w:numFmt w:val="bullet"/>
+      <w:lvlText w:val=""/>
+      <w:lvlJc w:val="left"/>
+      <w:pPr>
+        <w:tabs>
+          <w:tab w:val="num" w:pos="3600"/>
+        </w:tabs>
+        <w:ind w:left="3600" w:hanging="360"/>
+      </w:pPr>
+      <w:rPr>
+        <w:rFonts w:ascii="Wingdings" w:hAnsi="Wingdings" w:hint="default"/>
+        <w:sz w:val="20"/>
+      </w:rPr>
+    </w:lvl>
+    <w:lvl w:ilvl="5" w:tentative="1">
+      <w:start w:val="1"/>
+      <w:numFmt w:val="bullet"/>
+      <w:lvlText w:val=""/>
+      <w:lvlJc w:val="left"/>
+      <w:pPr>
+        <w:tabs>
+          <w:tab w:val="num" w:pos="4320"/>
+        </w:tabs>
+        <w:ind w:left="4320" w:hanging="360"/>
+      </w:pPr>
+      <w:rPr>
+        <w:rFonts w:ascii="Wingdings" w:hAnsi="Wingdings" w:hint="default"/>
+        <w:sz w:val="20"/>
+      </w:rPr>
+    </w:lvl>
+    <w:lvl w:ilvl="6" w:tentative="1">
+      <w:start w:val="1"/>
+      <w:numFmt w:val="bullet"/>
+      <w:lvlText w:val=""/>
+      <w:lvlJc w:val="left"/>
+      <w:pPr>
+        <w:tabs>
+          <w:tab w:val="num" w:pos="5040"/>
+        </w:tabs>
+        <w:ind w:left="5040" w:hanging="360"/>
+      </w:pPr>
+      <w:rPr>
+        <w:rFonts w:ascii="Wingdings" w:hAnsi="Wingdings" w:hint="default"/>
+        <w:sz w:val="20"/>
+      </w:rPr>
+    </w:lvl>
+    <w:lvl w:ilvl="7" w:tentative="1">
+      <w:start w:val="1"/>
+      <w:numFmt w:val="bullet"/>
+      <w:lvlText w:val=""/>
+      <w:lvlJc w:val="left"/>
+      <w:pPr>
+        <w:tabs>
+          <w:tab w:val="num" w:pos="5760"/>
+        </w:tabs>
+        <w:ind w:left="5760" w:hanging="360"/>
+      </w:pPr>
+      <w:rPr>
+        <w:rFonts w:ascii="Wingdings" w:hAnsi="Wingdings" w:hint="default"/>
+        <w:sz w:val="20"/>
+      </w:rPr>
+    </w:lvl>
+    <w:lvl w:ilvl="8" w:tentative="1">
+      <w:start w:val="1"/>
+      <w:numFmt w:val="bullet"/>
+      <w:lvlText w:val=""/>
+      <w:lvlJc w:val="left"/>
+      <w:pPr>
+        <w:tabs>
+          <w:tab w:val="num" w:pos="6480"/>
+        </w:tabs>
+        <w:ind w:left="6480" w:hanging="360"/>
+      </w:pPr>
+      <w:rPr>
+        <w:rFonts w:ascii="Wingdings" w:hAnsi="Wingdings" w:hint="default"/>
+        <w:sz w:val="20"/>
+      </w:rPr>
+    </w:lvl>
+  </w:abstractNum>
+  <w:abstractNum w:abstractNumId="1">
+    <w:nsid w:val="1E6666CC"/>
+    <w:multiLevelType w:val="multilevel"/>
+    <w:tmpl w:val="DC9AB2CE"/>
+    <w:lvl w:ilvl="0">
+      <w:start w:val="1"/>
+      <w:numFmt w:val="bullet"/>
+      <w:lvlText w:val=""/>
+      <w:lvlJc w:val="left"/>
+      <w:pPr>
+        <w:tabs>
+          <w:tab w:val="num" w:pos="720"/>
+        </w:tabs>
+        <w:ind w:left="720" w:hanging="360"/>
+      </w:pPr>
+      <w:rPr>
+        <w:rFonts w:ascii="Symbol" w:hAnsi="Symbol" w:hint="default"/>
+        <w:sz w:val="20"/>
+      </w:rPr>
+    </w:lvl>
+    <w:lvl w:ilvl="1" w:tentative="1">
+      <w:start w:val="1"/>
+      <w:numFmt w:val="bullet"/>
+      <w:lvlText w:val="o"/>
+      <w:lvlJc w:val="left"/>
+      <w:pPr>
+        <w:tabs>
+          <w:tab w:val="num" w:pos="1440"/>
+        </w:tabs>
+        <w:ind w:left="1440" w:hanging="360"/>
+      </w:pPr>
+      <w:rPr>
+        <w:rFonts w:ascii="Courier New" w:hAnsi="Courier New" w:hint="default"/>
+        <w:sz w:val="20"/>
+      </w:rPr>
+    </w:lvl>
+    <w:lvl w:ilvl="2" w:tentative="1">
+      <w:start w:val="1"/>
+      <w:numFmt w:val="bullet"/>
+      <w:lvlText w:val=""/>
+      <w:lvlJc w:val="left"/>
+      <w:pPr>
+        <w:tabs>
+          <w:tab w:val="num" w:pos="2160"/>
+        </w:tabs>
+        <w:ind w:left="2160" w:hanging="360"/>
+      </w:pPr>
+      <w:rPr>
+        <w:rFonts w:ascii="Wingdings" w:hAnsi="Wingdings" w:hint="default"/>
+        <w:sz w:val="20"/>
+      </w:rPr>
+    </w:lvl>
+    <w:lvl w:ilvl="3" w:tentative="1">
+      <w:start w:val="1"/>
+      <w:numFmt w:val="bullet"/>
+      <w:lvlText w:val=""/>
+      <w:lvlJc w:val="left"/>
+      <w:pPr>
+        <w:tabs>
+          <w:tab w:val="num" w:pos="2880"/>
+        </w:tabs>
+        <w:ind w:left="2880" w:hanging="360"/>
+      </w:pPr>
+      <w:rPr>
+        <w:rFonts w:ascii="Wingdings" w:hAnsi="Wingdings" w:hint="default"/>
+        <w:sz w:val="20"/>
+      </w:rPr>
+    </w:lvl>
+    <w:lvl w:ilvl="4" w:tentative="1">
+      <w:start w:val="1"/>
+      <w:numFmt w:val="bullet"/>
+      <w:lvlText w:val=""/>
+      <w:lvlJc w:val="left"/>
+      <w:pPr>
+        <w:tabs>
+          <w:tab w:val="num" w:pos="3600"/>
+        </w:tabs>
+        <w:ind w:left="3600" w:hanging="360"/>
+      </w:pPr>
+      <w:rPr>
+        <w:rFonts w:ascii="Wingdings" w:hAnsi="Wingdings" w:hint="default"/>
+        <w:sz w:val="20"/>
+      </w:rPr>
+    </w:lvl>
+    <w:lvl w:ilvl="5" w:tentative="1">
+      <w:start w:val="1"/>
+      <w:numFmt w:val="bullet"/>
+      <w:lvlText w:val=""/>
+      <w:lvlJc w:val="left"/>
+      <w:pPr>
+        <w:tabs>
+          <w:tab w:val="num" w:pos="4320"/>
+        </w:tabs>
+        <w:ind w:left="4320" w:hanging="360"/>
+      </w:pPr>
+      <w:rPr>
+        <w:rFonts w:ascii="Wingdings" w:hAnsi="Wingdings" w:hint="default"/>
+        <w:sz w:val="20"/>
+      </w:rPr>
+    </w:lvl>
+    <w:lvl w:ilvl="6" w:tentative="1">
+      <w:start w:val="1"/>
+      <w:numFmt w:val="bullet"/>
+      <w:lvlText w:val=""/>
+      <w:lvlJc w:val="left"/>
+      <w:pPr>
+        <w:tabs>
+          <w:tab w:val="num" w:pos="5040"/>
+        </w:tabs>
+        <w:ind w:left="5040" w:hanging="360"/>
+      </w:pPr>
+      <w:rPr>
+        <w:rFonts w:ascii="Wingdings" w:hAnsi="Wingdings" w:hint="default"/>
+        <w:sz w:val="20"/>
+      </w:rPr>
+    </w:lvl>
+    <w:lvl w:ilvl="7" w:tentative="1">
+      <w:start w:val="1"/>
+      <w:numFmt w:val="bullet"/>
+      <w:lvlText w:val=""/>
+      <w:lvlJc w:val="left"/>
+      <w:pPr>
+        <w:tabs>
+          <w:tab w:val="num" w:pos="5760"/>
+        </w:tabs>
+        <w:ind w:left="5760" w:hanging="360"/>
+      </w:pPr>
+      <w:rPr>
+        <w:rFonts w:ascii="Wingdings" w:hAnsi="Wingdings" w:hint="default"/>
+        <w:sz w:val="20"/>
+      </w:rPr>
+    </w:lvl>
+    <w:lvl w:ilvl="8" w:tentative="1">
+      <w:start w:val="1"/>
+      <w:numFmt w:val="bullet"/>
+      <w:lvlText w:val=""/>
+      <w:lvlJc w:val="left"/>
+      <w:pPr>
+        <w:tabs>
+          <w:tab w:val="num" w:pos="6480"/>
+        </w:tabs>
+        <w:ind w:left="6480" w:hanging="360"/>
+      </w:pPr>
+      <w:rPr>
+        <w:rFonts w:ascii="Wingdings" w:hAnsi="Wingdings" w:hint="default"/>
+        <w:sz w:val="20"/>
+      </w:rPr>
+    </w:lvl>
+  </w:abstractNum>
+  <w:abstractNum w:abstractNumId="2">
+    <w:nsid w:val="25AC0401"/>
+    <w:multiLevelType w:val="multilevel"/>
+    <w:tmpl w:val="A4B084AE"/>
+    <w:lvl w:ilvl="0">
+      <w:start w:val="1"/>
+      <w:numFmt w:val="bullet"/>
+      <w:lvlText w:val=""/>
+      <w:lvlJc w:val="left"/>
+      <w:pPr>
+        <w:tabs>
+          <w:tab w:val="num" w:pos="720"/>
+        </w:tabs>
+        <w:ind w:left="720" w:hanging="360"/>
+      </w:pPr>
+      <w:rPr>
+        <w:rFonts w:ascii="Symbol" w:hAnsi="Symbol" w:hint="default"/>
+        <w:sz w:val="20"/>
+      </w:rPr>
+    </w:lvl>
+    <w:lvl w:ilvl="1" w:tentative="1">
+      <w:start w:val="1"/>
+      <w:numFmt w:val="bullet"/>
+      <w:lvlText w:val="o"/>
+      <w:lvlJc w:val="left"/>
+      <w:pPr>
+        <w:tabs>
+          <w:tab w:val="num" w:pos="1440"/>
+        </w:tabs>
+        <w:ind w:left="1440" w:hanging="360"/>
+      </w:pPr>
+      <w:rPr>
+        <w:rFonts w:ascii="Courier New" w:hAnsi="Courier New" w:hint="default"/>
+        <w:sz w:val="20"/>
+      </w:rPr>
+    </w:lvl>
+    <w:lvl w:ilvl="2" w:tentative="1">
+      <w:start w:val="1"/>
+      <w:numFmt w:val="bullet"/>
+      <w:lvlText w:val=""/>
+      <w:lvlJc w:val="left"/>
+      <w:pPr>
+        <w:tabs>
+          <w:tab w:val="num" w:pos="2160"/>
+        </w:tabs>
+        <w:ind w:left="2160" w:hanging="360"/>
+      </w:pPr>
+      <w:rPr>
+        <w:rFonts w:ascii="Wingdings" w:hAnsi="Wingdings" w:hint="default"/>
+        <w:sz w:val="20"/>
+      </w:rPr>
+    </w:lvl>
+    <w:lvl w:ilvl="3" w:tentative="1">
+      <w:start w:val="1"/>
+      <w:numFmt w:val="bullet"/>
+      <w:lvlText w:val=""/>
+      <w:lvlJc w:val="left"/>
+      <w:pPr>
+        <w:tabs>
+          <w:tab w:val="num" w:pos="2880"/>
+        </w:tabs>
+        <w:ind w:left="2880" w:hanging="360"/>
+      </w:pPr>
+      <w:rPr>
+        <w:rFonts w:ascii="Wingdings" w:hAnsi="Wingdings" w:hint="default"/>
+        <w:sz w:val="20"/>
+      </w:rPr>
+    </w:lvl>
+    <w:lvl w:ilvl="4" w:tentative="1">
+      <w:start w:val="1"/>
+      <w:numFmt w:val="bullet"/>
+      <w:lvlText w:val=""/>
+      <w:lvlJc w:val="left"/>
+      <w:pPr>
+        <w:tabs>
+          <w:tab w:val="num" w:pos="3600"/>
+        </w:tabs>
+        <w:ind w:left="3600" w:hanging="360"/>
+      </w:pPr>
+      <w:rPr>
+        <w:rFonts w:ascii="Wingdings" w:hAnsi="Wingdings" w:hint="default"/>
+        <w:sz w:val="20"/>
+      </w:rPr>
+    </w:lvl>
+    <w:lvl w:ilvl="5" w:tentative="1">
+      <w:start w:val="1"/>
+      <w:numFmt w:val="bullet"/>
+      <w:lvlText w:val=""/>
+      <w:lvlJc w:val="left"/>
+      <w:pPr>
+        <w:tabs>
+          <w:tab w:val="num" w:pos="4320"/>
+        </w:tabs>
+        <w:ind w:left="4320" w:hanging="360"/>
+      </w:pPr>
+      <w:rPr>
+        <w:rFonts w:ascii="Wingdings" w:hAnsi="Wingdings" w:hint="default"/>
+        <w:sz w:val="20"/>
+      </w:rPr>
+    </w:lvl>
+    <w:lvl w:ilvl="6" w:tentative="1">
+      <w:start w:val="1"/>
+      <w:numFmt w:val="bullet"/>
+      <w:lvlText w:val=""/>
+      <w:lvlJc w:val="left"/>
+      <w:pPr>
+        <w:tabs>
+          <w:tab w:val="num" w:pos="5040"/>
+        </w:tabs>
+        <w:ind w:left="5040" w:hanging="360"/>
+      </w:pPr>
+      <w:rPr>
+        <w:rFonts w:ascii="Wingdings" w:hAnsi="Wingdings" w:hint="default"/>
+        <w:sz w:val="20"/>
+      </w:rPr>
+    </w:lvl>
+    <w:lvl w:ilvl="7" w:tentative="1">
+      <w:start w:val="1"/>
+      <w:numFmt w:val="bullet"/>
+      <w:lvlText w:val=""/>
+      <w:lvlJc w:val="left"/>
+      <w:pPr>
+        <w:tabs>
+          <w:tab w:val="num" w:pos="5760"/>
+        </w:tabs>
+        <w:ind w:left="5760" w:hanging="360"/>
+      </w:pPr>
+      <w:rPr>
+        <w:rFonts w:ascii="Wingdings" w:hAnsi="Wingdings" w:hint="default"/>
+        <w:sz w:val="20"/>
+      </w:rPr>
+    </w:lvl>
+    <w:lvl w:ilvl="8" w:tentative="1">
+      <w:start w:val="1"/>
+      <w:numFmt w:val="bullet"/>
+      <w:lvlText w:val=""/>
+      <w:lvlJc w:val="left"/>
+      <w:pPr>
+        <w:tabs>
+          <w:tab w:val="num" w:pos="6480"/>
+        </w:tabs>
+        <w:ind w:left="6480" w:hanging="360"/>
+      </w:pPr>
+      <w:rPr>
+        <w:rFonts w:ascii="Wingdings" w:hAnsi="Wingdings" w:hint="default"/>
+        <w:sz w:val="20"/>
+      </w:rPr>
+    </w:lvl>
+  </w:abstractNum>
+  <w:abstractNum w:abstractNumId="3">
+    <w:nsid w:val="344D3DFD"/>
+    <w:multiLevelType w:val="multilevel"/>
+    <w:tmpl w:val="ACFE36E0"/>
+    <w:lvl w:ilvl="0">
+      <w:start w:val="1"/>
+      <w:numFmt w:val="bullet"/>
+      <w:lvlText w:val=""/>
+      <w:lvlJc w:val="left"/>
+      <w:pPr>
+        <w:tabs>
+          <w:tab w:val="num" w:pos="720"/>
+        </w:tabs>
+        <w:ind w:left="720" w:hanging="360"/>
+      </w:pPr>
+      <w:rPr>
+        <w:rFonts w:ascii="Symbol" w:hAnsi="Symbol" w:hint="default"/>
+        <w:sz w:val="20"/>
+      </w:rPr>
+    </w:lvl>
+    <w:lvl w:ilvl="1" w:tentative="1">
+      <w:start w:val="1"/>
+      <w:numFmt w:val="bullet"/>
+      <w:lvlText w:val="o"/>
+      <w:lvlJc w:val="left"/>
+      <w:pPr>
+        <w:tabs>
+          <w:tab w:val="num" w:pos="1440"/>
+        </w:tabs>
+        <w:ind w:left="1440" w:hanging="360"/>
+      </w:pPr>
+      <w:rPr>
+        <w:rFonts w:ascii="Courier New" w:hAnsi="Courier New" w:hint="default"/>
+        <w:sz w:val="20"/>
+      </w:rPr>
+    </w:lvl>
+    <w:lvl w:ilvl="2" w:tentative="1">
+      <w:start w:val="1"/>
+      <w:numFmt w:val="bullet"/>
+      <w:lvlText w:val=""/>
+      <w:lvlJc w:val="left"/>
+      <w:pPr>
+        <w:tabs>
+          <w:tab w:val="num" w:pos="2160"/>
+        </w:tabs>
+        <w:ind w:left="2160" w:hanging="360"/>
+      </w:pPr>
+      <w:rPr>
+        <w:rFonts w:ascii="Wingdings" w:hAnsi="Wingdings" w:hint="default"/>
+        <w:sz w:val="20"/>
+      </w:rPr>
+    </w:lvl>
+    <w:lvl w:ilvl="3" w:tentative="1">
+      <w:start w:val="1"/>
+      <w:numFmt w:val="bullet"/>
+      <w:lvlText w:val=""/>
+      <w:lvlJc w:val="left"/>
+      <w:pPr>
+        <w:tabs>
+          <w:tab w:val="num" w:pos="2880"/>
+        </w:tabs>
+        <w:ind w:left="2880" w:hanging="360"/>
+      </w:pPr>
+      <w:rPr>
+        <w:rFonts w:ascii="Wingdings" w:hAnsi="Wingdings" w:hint="default"/>
+        <w:sz w:val="20"/>
+      </w:rPr>
+    </w:lvl>
+    <w:lvl w:ilvl="4" w:tentative="1">
+      <w:start w:val="1"/>
+      <w:numFmt w:val="bullet"/>
+      <w:lvlText w:val=""/>
+      <w:lvlJc w:val="left"/>
+      <w:pPr>
+        <w:tabs>
+          <w:tab w:val="num" w:pos="3600"/>
+        </w:tabs>
+        <w:ind w:left="3600" w:hanging="360"/>
+      </w:pPr>
+      <w:rPr>
+        <w:rFonts w:ascii="Wingdings" w:hAnsi="Wingdings" w:hint="default"/>
+        <w:sz w:val="20"/>
+      </w:rPr>
+    </w:lvl>
+    <w:lvl w:ilvl="5" w:tentative="1">
+      <w:start w:val="1"/>
+      <w:numFmt w:val="bullet"/>
+      <w:lvlText w:val=""/>
+      <w:lvlJc w:val="left"/>
+      <w:pPr>
+        <w:tabs>
+          <w:tab w:val="num" w:pos="4320"/>
+        </w:tabs>
+        <w:ind w:left="4320" w:hanging="360"/>
+      </w:pPr>
+      <w:rPr>
+        <w:rFonts w:ascii="Wingdings" w:hAnsi="Wingdings" w:hint="default"/>
+        <w:sz w:val="20"/>
+      </w:rPr>
+    </w:lvl>
+    <w:lvl w:ilvl="6" w:tentative="1">
+      <w:start w:val="1"/>
+      <w:numFmt w:val="bullet"/>
+      <w:lvlText w:val=""/>
+      <w:lvlJc w:val="left"/>
+      <w:pPr>
+        <w:tabs>
+          <w:tab w:val="num" w:pos="5040"/>
+        </w:tabs>
+        <w:ind w:left="5040" w:hanging="360"/>
+      </w:pPr>
+      <w:rPr>
+        <w:rFonts w:ascii="Wingdings" w:hAnsi="Wingdings" w:hint="default"/>
+        <w:sz w:val="20"/>
+      </w:rPr>
+    </w:lvl>
+    <w:lvl w:ilvl="7" w:tentative="1">
+      <w:start w:val="1"/>
+      <w:numFmt w:val="bullet"/>
+      <w:lvlText w:val=""/>
+      <w:lvlJc w:val="left"/>
+      <w:pPr>
+        <w:tabs>
+          <w:tab w:val="num" w:pos="5760"/>
+        </w:tabs>
+        <w:ind w:left="5760" w:hanging="360"/>
+      </w:pPr>
+      <w:rPr>
+        <w:rFonts w:ascii="Wingdings" w:hAnsi="Wingdings" w:hint="default"/>
+        <w:sz w:val="20"/>
+      </w:rPr>
+    </w:lvl>
+    <w:lvl w:ilvl="8" w:tentative="1">
+      <w:start w:val="1"/>
+      <w:numFmt w:val="bullet"/>
+      <w:lvlText w:val=""/>
+      <w:lvlJc w:val="left"/>
+      <w:pPr>
+        <w:tabs>
+          <w:tab w:val="num" w:pos="6480"/>
+        </w:tabs>
+        <w:ind w:left="6480" w:hanging="360"/>
+      </w:pPr>
+      <w:rPr>
+        <w:rFonts w:ascii="Wingdings" w:hAnsi="Wingdings" w:hint="default"/>
+        <w:sz w:val="20"/>
+      </w:rPr>
+    </w:lvl>
+  </w:abstractNum>
+  <w:abstractNum w:abstractNumId="4">
+    <w:nsid w:val="3A0C1FAE"/>
+    <w:multiLevelType w:val="multilevel"/>
+    <w:tmpl w:val="10ACDFA6"/>
+    <w:lvl w:ilvl="0">
+      <w:start w:val="1"/>
+      <w:numFmt w:val="bullet"/>
+      <w:lvlText w:val=""/>
+      <w:lvlJc w:val="left"/>
+      <w:pPr>
+        <w:tabs>
+          <w:tab w:val="num" w:pos="720"/>
+        </w:tabs>
+        <w:ind w:left="720" w:hanging="360"/>
+      </w:pPr>
+      <w:rPr>
+        <w:rFonts w:ascii="Symbol" w:hAnsi="Symbol" w:hint="default"/>
+        <w:sz w:val="20"/>
+      </w:rPr>
+    </w:lvl>
+    <w:lvl w:ilvl="1" w:tentative="1">
+      <w:start w:val="1"/>
+      <w:numFmt w:val="bullet"/>
+      <w:lvlText w:val="o"/>
+      <w:lvlJc w:val="left"/>
+      <w:pPr>
+        <w:tabs>
+          <w:tab w:val="num" w:pos="1440"/>
+        </w:tabs>
+        <w:ind w:left="1440" w:hanging="360"/>
+      </w:pPr>
+      <w:rPr>
+        <w:rFonts w:ascii="Courier New" w:hAnsi="Courier New" w:hint="default"/>
+        <w:sz w:val="20"/>
+      </w:rPr>
+    </w:lvl>
+    <w:lvl w:ilvl="2" w:tentative="1">
+      <w:start w:val="1"/>
+      <w:numFmt w:val="bullet"/>
+      <w:lvlText w:val=""/>
+      <w:lvlJc w:val="left"/>
+      <w:pPr>
+        <w:tabs>
+          <w:tab w:val="num" w:pos="2160"/>
+        </w:tabs>
+        <w:ind w:left="2160" w:hanging="360"/>
+      </w:pPr>
+      <w:rPr>
+        <w:rFonts w:ascii="Wingdings" w:hAnsi="Wingdings" w:hint="default"/>
+        <w:sz w:val="20"/>
+      </w:rPr>
+    </w:lvl>
+    <w:lvl w:ilvl="3" w:tentative="1">
+      <w:start w:val="1"/>
+      <w:numFmt w:val="bullet"/>
+      <w:lvlText w:val=""/>
+      <w:lvlJc w:val="left"/>
+      <w:pPr>
+        <w:tabs>
+          <w:tab w:val="num" w:pos="2880"/>
+        </w:tabs>
+        <w:ind w:left="2880" w:hanging="360"/>
+      </w:pPr>
+      <w:rPr>
+        <w:rFonts w:ascii="Wingdings" w:hAnsi="Wingdings" w:hint="default"/>
+        <w:sz w:val="20"/>
+      </w:rPr>
+    </w:lvl>
+    <w:lvl w:ilvl="4" w:tentative="1">
+      <w:start w:val="1"/>
+      <w:numFmt w:val="bullet"/>
+      <w:lvlText w:val=""/>
+      <w:lvlJc w:val="left"/>
+      <w:pPr>
+        <w:tabs>
+          <w:tab w:val="num" w:pos="3600"/>
+        </w:tabs>
+        <w:ind w:left="3600" w:hanging="360"/>
+      </w:pPr>
+      <w:rPr>
+        <w:rFonts w:ascii="Wingdings" w:hAnsi="Wingdings" w:hint="default"/>
+        <w:sz w:val="20"/>
+      </w:rPr>
+    </w:lvl>
+    <w:lvl w:ilvl="5" w:tentative="1">
+      <w:start w:val="1"/>
+      <w:numFmt w:val="bullet"/>
+      <w:lvlText w:val=""/>
+      <w:lvlJc w:val="left"/>
+      <w:pPr>
+        <w:tabs>
+          <w:tab w:val="num" w:pos="4320"/>
+        </w:tabs>
+        <w:ind w:left="4320" w:hanging="360"/>
+      </w:pPr>
+      <w:rPr>
+        <w:rFonts w:ascii="Wingdings" w:hAnsi="Wingdings" w:hint="default"/>
+        <w:sz w:val="20"/>
+      </w:rPr>
+    </w:lvl>
+    <w:lvl w:ilvl="6" w:tentative="1">
+      <w:start w:val="1"/>
+      <w:numFmt w:val="bullet"/>
+      <w:lvlText w:val=""/>
+      <w:lvlJc w:val="left"/>
+      <w:pPr>
+        <w:tabs>
+          <w:tab w:val="num" w:pos="5040"/>
+        </w:tabs>
+        <w:ind w:left="5040" w:hanging="360"/>
+      </w:pPr>
+      <w:rPr>
+        <w:rFonts w:ascii="Wingdings" w:hAnsi="Wingdings" w:hint="default"/>
+        <w:sz w:val="20"/>
+      </w:rPr>
+    </w:lvl>
+    <w:lvl w:ilvl="7" w:tentative="1">
+      <w:start w:val="1"/>
+      <w:numFmt w:val="bullet"/>
+      <w:lvlText w:val=""/>
+      <w:lvlJc w:val="left"/>
+      <w:pPr>
+        <w:tabs>
+          <w:tab w:val="num" w:pos="5760"/>
+        </w:tabs>
+        <w:ind w:left="5760" w:hanging="360"/>
+      </w:pPr>
+      <w:rPr>
+        <w:rFonts w:ascii="Wingdings" w:hAnsi="Wingdings" w:hint="default"/>
+        <w:sz w:val="20"/>
+      </w:rPr>
+    </w:lvl>
+    <w:lvl w:ilvl="8" w:tentative="1">
+      <w:start w:val="1"/>
+      <w:numFmt w:val="bullet"/>
+      <w:lvlText w:val=""/>
+      <w:lvlJc w:val="left"/>
+      <w:pPr>
+        <w:tabs>
+          <w:tab w:val="num" w:pos="6480"/>
+        </w:tabs>
+        <w:ind w:left="6480" w:hanging="360"/>
+      </w:pPr>
+      <w:rPr>
+        <w:rFonts w:ascii="Wingdings" w:hAnsi="Wingdings" w:hint="default"/>
+        <w:sz w:val="20"/>
+      </w:rPr>
+    </w:lvl>
+  </w:abstractNum>
+  <w:abstractNum w:abstractNumId="5">
+    <w:nsid w:val="63E75FD6"/>
+    <w:multiLevelType w:val="multilevel"/>
+    <w:tmpl w:val="B3EC170A"/>
+    <w:lvl w:ilvl="0">
+      <w:start w:val="1"/>
+      <w:numFmt w:val="bullet"/>
+      <w:lvlText w:val=""/>
+      <w:lvlJc w:val="left"/>
+      <w:pPr>
+        <w:tabs>
+          <w:tab w:val="num" w:pos="720"/>
+        </w:tabs>
+        <w:ind w:left="720" w:hanging="360"/>
+      </w:pPr>
+      <w:rPr>
+        <w:rFonts w:ascii="Symbol" w:hAnsi="Symbol" w:hint="default"/>
+        <w:sz w:val="20"/>
+      </w:rPr>
+    </w:lvl>
+    <w:lvl w:ilvl="1">
+      <w:start w:val="1"/>
+      <w:numFmt w:val="bullet"/>
+      <w:lvlText w:val="o"/>
+      <w:lvlJc w:val="left"/>
+      <w:pPr>
+        <w:tabs>
+          <w:tab w:val="num" w:pos="1440"/>
+        </w:tabs>
+        <w:ind w:left="1440" w:hanging="360"/>
+      </w:pPr>
+      <w:rPr>
+        <w:rFonts w:ascii="Courier New" w:hAnsi="Courier New" w:hint="default"/>
+        <w:sz w:val="20"/>
+      </w:rPr>
+    </w:lvl>
+    <w:lvl w:ilvl="2" w:tentative="1">
+      <w:start w:val="1"/>
+      <w:numFmt w:val="bullet"/>
+      <w:lvlText w:val=""/>
+      <w:lvlJc w:val="left"/>
+      <w:pPr>
+        <w:tabs>
+          <w:tab w:val="num" w:pos="2160"/>
+        </w:tabs>
+        <w:ind w:left="2160" w:hanging="360"/>
+      </w:pPr>
+      <w:rPr>
+        <w:rFonts w:ascii="Wingdings" w:hAnsi="Wingdings" w:hint="default"/>
+        <w:sz w:val="20"/>
+      </w:rPr>
+    </w:lvl>
+    <w:lvl w:ilvl="3" w:tentative="1">
+      <w:start w:val="1"/>
+      <w:numFmt w:val="bullet"/>
+      <w:lvlText w:val=""/>
+      <w:lvlJc w:val="left"/>
+      <w:pPr>
+        <w:tabs>
+          <w:tab w:val="num" w:pos="2880"/>
+        </w:tabs>
+        <w:ind w:left="2880" w:hanging="360"/>
+      </w:pPr>
+      <w:rPr>
+        <w:rFonts w:ascii="Wingdings" w:hAnsi="Wingdings" w:hint="default"/>
+        <w:sz w:val="20"/>
+      </w:rPr>
+    </w:lvl>
+    <w:lvl w:ilvl="4" w:tentative="1">
+      <w:start w:val="1"/>
+      <w:numFmt w:val="bullet"/>
+      <w:lvlText w:val=""/>
+      <w:lvlJc w:val="left"/>
+      <w:pPr>
+        <w:tabs>
+          <w:tab w:val="num" w:pos="3600"/>
+        </w:tabs>
+        <w:ind w:left="3600" w:hanging="360"/>
+      </w:pPr>
+      <w:rPr>
+        <w:rFonts w:ascii="Wingdings" w:hAnsi="Wingdings" w:hint="default"/>
+        <w:sz w:val="20"/>
+      </w:rPr>
+    </w:lvl>
+    <w:lvl w:ilvl="5" w:tentative="1">
+      <w:start w:val="1"/>
+      <w:numFmt w:val="bullet"/>
+      <w:lvlText w:val=""/>
+      <w:lvlJc w:val="left"/>
+      <w:pPr>
+        <w:tabs>
+          <w:tab w:val="num" w:pos="4320"/>
+        </w:tabs>
+        <w:ind w:left="4320" w:hanging="360"/>
+      </w:pPr>
+      <w:rPr>
+        <w:rFonts w:ascii="Wingdings" w:hAnsi="Wingdings" w:hint="default"/>
+        <w:sz w:val="20"/>
+      </w:rPr>
+    </w:lvl>
+    <w:lvl w:ilvl="6" w:tentative="1">
+      <w:start w:val="1"/>
+      <w:numFmt w:val="bullet"/>
+      <w:lvlText w:val=""/>
+      <w:lvlJc w:val="left"/>
+      <w:pPr>
+        <w:tabs>
+          <w:tab w:val="num" w:pos="5040"/>
+        </w:tabs>
+        <w:ind w:left="5040" w:hanging="360"/>
+      </w:pPr>
+      <w:rPr>
+        <w:rFonts w:ascii="Wingdings" w:hAnsi="Wingdings" w:hint="default"/>
+        <w:sz w:val="20"/>
+      </w:rPr>
+    </w:lvl>
+    <w:lvl w:ilvl="7" w:tentative="1">
+      <w:start w:val="1"/>
+      <w:numFmt w:val="bullet"/>
+      <w:lvlText w:val=""/>
+      <w:lvlJc w:val="left"/>
+      <w:pPr>
+        <w:tabs>
+          <w:tab w:val="num" w:pos="5760"/>
+        </w:tabs>
+        <w:ind w:left="5760" w:hanging="360"/>
+      </w:pPr>
+      <w:rPr>
+        <w:rFonts w:ascii="Wingdings" w:hAnsi="Wingdings" w:hint="default"/>
+        <w:sz w:val="20"/>
+      </w:rPr>
+    </w:lvl>
+    <w:lvl w:ilvl="8" w:tentative="1">
+      <w:start w:val="1"/>
+      <w:numFmt w:val="bullet"/>
+      <w:lvlText w:val=""/>
+      <w:lvlJc w:val="left"/>
+      <w:pPr>
+        <w:tabs>
+          <w:tab w:val="num" w:pos="6480"/>
+        </w:tabs>
+        <w:ind w:left="6480" w:hanging="360"/>
+      </w:pPr>
+      <w:rPr>
+        <w:rFonts w:ascii="Wingdings" w:hAnsi="Wingdings" w:hint="default"/>
+        <w:sz w:val="20"/>
+      </w:rPr>
+    </w:lvl>
+  </w:abstractNum>
+  <w:abstractNum w:abstractNumId="6">
+    <w:nsid w:val="7BB534CA"/>
+    <w:multiLevelType w:val="multilevel"/>
+    <w:tmpl w:val="D9948C96"/>
+    <w:lvl w:ilvl="0">
+      <w:start w:val="1"/>
+      <w:numFmt w:val="bullet"/>
+      <w:lvlText w:val=""/>
+      <w:lvlJc w:val="left"/>
+      <w:pPr>
+        <w:tabs>
+          <w:tab w:val="num" w:pos="720"/>
+        </w:tabs>
+        <w:ind w:left="720" w:hanging="360"/>
+      </w:pPr>
+      <w:rPr>
+        <w:rFonts w:ascii="Symbol" w:hAnsi="Symbol" w:hint="default"/>
+        <w:sz w:val="20"/>
+      </w:rPr>
+    </w:lvl>
+    <w:lvl w:ilvl="1">
+      <w:start w:val="1"/>
+      <w:numFmt w:val="bullet"/>
+      <w:lvlText w:val="o"/>
+      <w:lvlJc w:val="left"/>
+      <w:pPr>
+        <w:tabs>
+          <w:tab w:val="num" w:pos="1440"/>
+        </w:tabs>
+        <w:ind w:left="1440" w:hanging="360"/>
+      </w:pPr>
+      <w:rPr>
+        <w:rFonts w:ascii="Courier New" w:hAnsi="Courier New" w:hint="default"/>
+        <w:sz w:val="20"/>
+      </w:rPr>
+    </w:lvl>
+    <w:lvl w:ilvl="2" w:tentative="1">
+      <w:start w:val="1"/>
+      <w:numFmt w:val="bullet"/>
+      <w:lvlText w:val=""/>
+      <w:lvlJc w:val="left"/>
+      <w:pPr>
+        <w:tabs>
+          <w:tab w:val="num" w:pos="2160"/>
+        </w:tabs>
+        <w:ind w:left="2160" w:hanging="360"/>
+      </w:pPr>
+      <w:rPr>
+        <w:rFonts w:ascii="Wingdings" w:hAnsi="Wingdings" w:hint="default"/>
+        <w:sz w:val="20"/>
+      </w:rPr>
+    </w:lvl>
+    <w:lvl w:ilvl="3" w:tentative="1">
+      <w:start w:val="1"/>
+      <w:numFmt w:val="bullet"/>
+      <w:lvlText w:val=""/>
+      <w:lvlJc w:val="left"/>
+      <w:pPr>
+        <w:tabs>
+          <w:tab w:val="num" w:pos="2880"/>
+        </w:tabs>
+        <w:ind w:left="2880" w:hanging="360"/>
+      </w:pPr>
+      <w:rPr>
+        <w:rFonts w:ascii="Wingdings" w:hAnsi="Wingdings" w:hint="default"/>
+        <w:sz w:val="20"/>
+      </w:rPr>
+    </w:lvl>
+    <w:lvl w:ilvl="4" w:tentative="1">
+      <w:start w:val="1"/>
+      <w:numFmt w:val="bullet"/>
+      <w:lvlText w:val=""/>
+      <w:lvlJc w:val="left"/>
+      <w:pPr>
+        <w:tabs>
+          <w:tab w:val="num" w:pos="3600"/>
+        </w:tabs>
+        <w:ind w:left="3600" w:hanging="360"/>
+      </w:pPr>
+      <w:rPr>
+        <w:rFonts w:ascii="Wingdings" w:hAnsi="Wingdings" w:hint="default"/>
+        <w:sz w:val="20"/>
+      </w:rPr>
+    </w:lvl>
+    <w:lvl w:ilvl="5" w:tentative="1">
+      <w:start w:val="1"/>
+      <w:numFmt w:val="bullet"/>
+      <w:lvlText w:val=""/>
+      <w:lvlJc w:val="left"/>
+      <w:pPr>
+        <w:tabs>
+          <w:tab w:val="num" w:pos="4320"/>
+        </w:tabs>
+        <w:ind w:left="4320" w:hanging="360"/>
+      </w:pPr>
+      <w:rPr>
+        <w:rFonts w:ascii="Wingdings" w:hAnsi="Wingdings" w:hint="default"/>
+        <w:sz w:val="20"/>
+      </w:rPr>
+    </w:lvl>
+    <w:lvl w:ilvl="6" w:tentative="1">
+      <w:start w:val="1"/>
+      <w:numFmt w:val="bullet"/>
+      <w:lvlText w:val=""/>
+      <w:lvlJc w:val="left"/>
+      <w:pPr>
+        <w:tabs>
+          <w:tab w:val="num" w:pos="5040"/>
+        </w:tabs>
+        <w:ind w:left="5040" w:hanging="360"/>
+      </w:pPr>
+      <w:rPr>
+        <w:rFonts w:ascii="Wingdings" w:hAnsi="Wingdings" w:hint="default"/>
+        <w:sz w:val="20"/>
+      </w:rPr>
+    </w:lvl>
+    <w:lvl w:ilvl="7" w:tentative="1">
+      <w:start w:val="1"/>
+      <w:numFmt w:val="bullet"/>
+      <w:lvlText w:val=""/>
+      <w:lvlJc w:val="left"/>
+      <w:pPr>
+        <w:tabs>
+          <w:tab w:val="num" w:pos="5760"/>
+        </w:tabs>
+        <w:ind w:left="5760" w:hanging="360"/>
+      </w:pPr>
+      <w:rPr>
+        <w:rFonts w:ascii="Wingdings" w:hAnsi="Wingdings" w:hint="default"/>
+        <w:sz w:val="20"/>
+      </w:rPr>
+    </w:lvl>
+    <w:lvl w:ilvl="8" w:tentative="1">
+      <w:start w:val="1"/>
+      <w:numFmt w:val="bullet"/>
+      <w:lvlText w:val=""/>
+      <w:lvlJc w:val="left"/>
+      <w:pPr>
+        <w:tabs>
+          <w:tab w:val="num" w:pos="6480"/>
+        </w:tabs>
+        <w:ind w:left="6480" w:hanging="360"/>
+      </w:pPr>
+      <w:rPr>
+        <w:rFonts w:ascii="Wingdings" w:hAnsi="Wingdings" w:hint="default"/>
+        <w:sz w:val="20"/>
+      </w:rPr>
+    </w:lvl>
+  </w:abstractNum>
+  <w:abstractNum w:abstractNumId="7">
+    <w:nsid w:val="7EC070EE"/>
+    <w:multiLevelType w:val="multilevel"/>
+    <w:tmpl w:val="6CEE4AD2"/>
+    <w:lvl w:ilvl="0">
+      <w:start w:val="1"/>
+      <w:numFmt w:val="bullet"/>
+      <w:lvlText w:val=""/>
+      <w:lvlJc w:val="left"/>
+      <w:pPr>
+        <w:tabs>
+          <w:tab w:val="num" w:pos="720"/>
+        </w:tabs>
+        <w:ind w:left="720" w:hanging="360"/>
+      </w:pPr>
+      <w:rPr>
+        <w:rFonts w:ascii="Symbol" w:hAnsi="Symbol" w:hint="default"/>
+        <w:sz w:val="20"/>
+      </w:rPr>
+    </w:lvl>
+    <w:lvl w:ilvl="1">
+      <w:start w:val="1"/>
+      <w:numFmt w:val="bullet"/>
+      <w:lvlText w:val="o"/>
+      <w:lvlJc w:val="left"/>
+      <w:pPr>
+        <w:tabs>
+          <w:tab w:val="num" w:pos="1440"/>
+        </w:tabs>
+        <w:ind w:left="1440" w:hanging="360"/>
+      </w:pPr>
+      <w:rPr>
+        <w:rFonts w:ascii="Courier New" w:hAnsi="Courier New" w:hint="default"/>
+        <w:sz w:val="20"/>
+      </w:rPr>
+    </w:lvl>
+    <w:lvl w:ilvl="2" w:tentative="1">
+      <w:start w:val="1"/>
+      <w:numFmt w:val="bullet"/>
+      <w:lvlText w:val=""/>
+      <w:lvlJc w:val="left"/>
+      <w:pPr>
+        <w:tabs>
+          <w:tab w:val="num" w:pos="2160"/>
+        </w:tabs>
+        <w:ind w:left="2160" w:hanging="360"/>
+      </w:pPr>
+      <w:rPr>
+        <w:rFonts w:ascii="Wingdings" w:hAnsi="Wingdings" w:hint="default"/>
+        <w:sz w:val="20"/>
+      </w:rPr>
+    </w:lvl>
+    <w:lvl w:ilvl="3" w:tentative="1">
+      <w:start w:val="1"/>
+      <w:numFmt w:val="bullet"/>
+      <w:lvlText w:val=""/>
+      <w:lvlJc w:val="left"/>
+      <w:pPr>
+        <w:tabs>
+          <w:tab w:val="num" w:pos="2880"/>
+        </w:tabs>
+        <w:ind w:left="2880" w:hanging="360"/>
+      </w:pPr>
+      <w:rPr>
+        <w:rFonts w:ascii="Wingdings" w:hAnsi="Wingdings" w:hint="default"/>
+        <w:sz w:val="20"/>
+      </w:rPr>
+    </w:lvl>
+    <w:lvl w:ilvl="4" w:tentative="1">
+      <w:start w:val="1"/>
+      <w:numFmt w:val="bullet"/>
+      <w:lvlText w:val=""/>
+      <w:lvlJc w:val="left"/>
+      <w:pPr>
+        <w:tabs>
+          <w:tab w:val="num" w:pos="3600"/>
+        </w:tabs>
+        <w:ind w:left="3600" w:hanging="360"/>
+      </w:pPr>
+      <w:rPr>
+        <w:rFonts w:ascii="Wingdings" w:hAnsi="Wingdings" w:hint="default"/>
+        <w:sz w:val="20"/>
+      </w:rPr>
+    </w:lvl>
+    <w:lvl w:ilvl="5" w:tentative="1">
+      <w:start w:val="1"/>
+      <w:numFmt w:val="bullet"/>
+      <w:lvlText w:val=""/>
+      <w:lvlJc w:val="left"/>
+      <w:pPr>
+        <w:tabs>
+          <w:tab w:val="num" w:pos="4320"/>
+        </w:tabs>
+        <w:ind w:left="4320" w:hanging="360"/>
+      </w:pPr>
+      <w:rPr>
+        <w:rFonts w:ascii="Wingdings" w:hAnsi="Wingdings" w:hint="default"/>
+        <w:sz w:val="20"/>
+      </w:rPr>
+    </w:lvl>
+    <w:lvl w:ilvl="6" w:tentative="1">
+      <w:start w:val="1"/>
+      <w:numFmt w:val="bullet"/>
+      <w:lvlText w:val=""/>
+      <w:lvlJc w:val="left"/>
+      <w:pPr>
+        <w:tabs>
+          <w:tab w:val="num" w:pos="5040"/>
+        </w:tabs>
+        <w:ind w:left="5040" w:hanging="360"/>
+      </w:pPr>
+      <w:rPr>
+        <w:rFonts w:ascii="Wingdings" w:hAnsi="Wingdings" w:hint="default"/>
+        <w:sz w:val="20"/>
+      </w:rPr>
+    </w:lvl>
+    <w:lvl w:ilvl="7" w:tentative="1">
+      <w:start w:val="1"/>
+      <w:numFmt w:val="bullet"/>
+      <w:lvlText w:val=""/>
+      <w:lvlJc w:val="left"/>
+      <w:pPr>
+        <w:tabs>
+          <w:tab w:val="num" w:pos="5760"/>
+        </w:tabs>
+        <w:ind w:left="5760" w:hanging="360"/>
+      </w:pPr>
+      <w:rPr>
+        <w:rFonts w:ascii="Wingdings" w:hAnsi="Wingdings" w:hint="default"/>
+        <w:sz w:val="20"/>
+      </w:rPr>
+    </w:lvl>
+    <w:lvl w:ilvl="8" w:tentative="1">
+      <w:start w:val="1"/>
+      <w:numFmt w:val="bullet"/>
+      <w:lvlText w:val=""/>
+      <w:lvlJc w:val="left"/>
+      <w:pPr>
+        <w:tabs>
+          <w:tab w:val="num" w:pos="6480"/>
+        </w:tabs>
+        <w:ind w:left="6480" w:hanging="360"/>
+      </w:pPr>
+      <w:rPr>
+        <w:rFonts w:ascii="Wingdings" w:hAnsi="Wingdings" w:hint="default"/>
+        <w:sz w:val="20"/>
+      </w:rPr>
+    </w:lvl>
+  </w:abstractNum>
+  <w:num w:numId="1">
+    <w:abstractNumId w:val="6"/>
+  </w:num>
+  <w:num w:numId="2">
+    <w:abstractNumId w:val="7"/>
+  </w:num>
+  <w:num w:numId="3">
+    <w:abstractNumId w:val="5"/>
+  </w:num>
+  <w:num w:numId="4">
+    <w:abstractNumId w:val="1"/>
+  </w:num>
+  <w:num w:numId="5">
+    <w:abstractNumId w:val="0"/>
+  </w:num>
+  <w:num w:numId="6">
+    <w:abstractNumId w:val="4"/>
+  </w:num>
+  <w:num w:numId="7">
+    <w:abstractNumId w:val="2"/>
+  </w:num>
+  <w:num w:numId="8">
+    <w:abstractNumId w:val="3"/>
+  </w:num>
+</w:numbering>
 </file>
 
 <file path=word/styles.xml><?xml version="1.0" encoding="utf-8"?>
@@ -867,6 +2650,10 @@
   <w:style w:type="paragraph" w:default="1" w:styleId="Normal">
     <w:name w:val="Normal"/>
     <w:qFormat/>
+    <w:rsid w:val="00B8447C"/>
+    <w:rPr>
+      <w:rFonts w:ascii="Times New Roman" w:hAnsi="Times New Roman" w:cs="Times New Roman"/>
+    </w:rPr>
   </w:style>
   <w:style w:type="character" w:default="1" w:styleId="DefaultParagraphFont">
     <w:name w:val="Default Paragraph Font"/>
@@ -894,6 +2681,82 @@
     <w:uiPriority w:val="99"/>
     <w:semiHidden/>
     <w:unhideWhenUsed/>
+  </w:style>
+  <w:style w:type="paragraph" w:styleId="NormalWeb">
+    <w:name w:val="Normal (Web)"/>
+    <w:basedOn w:val="Normal"/>
+    <w:uiPriority w:val="99"/>
+    <w:unhideWhenUsed/>
+    <w:rsid w:val="00B8447C"/>
+    <w:pPr>
+      <w:spacing w:before="100" w:beforeAutospacing="1" w:after="100" w:afterAutospacing="1"/>
+    </w:pPr>
+  </w:style>
+  <w:style w:type="character" w:styleId="Strong">
+    <w:name w:val="Strong"/>
+    <w:basedOn w:val="DefaultParagraphFont"/>
+    <w:uiPriority w:val="22"/>
+    <w:qFormat/>
+    <w:rsid w:val="00B8447C"/>
+    <w:rPr>
+      <w:b/>
+      <w:bCs/>
+    </w:rPr>
+  </w:style>
+  <w:style w:type="character" w:customStyle="1" w:styleId="apple-converted-space">
+    <w:name w:val="apple-converted-space"/>
+    <w:basedOn w:val="DefaultParagraphFont"/>
+    <w:rsid w:val="00B8447C"/>
+  </w:style>
+  <w:style w:type="character" w:styleId="Hyperlink">
+    <w:name w:val="Hyperlink"/>
+    <w:basedOn w:val="DefaultParagraphFont"/>
+    <w:uiPriority w:val="99"/>
+    <w:unhideWhenUsed/>
+    <w:rsid w:val="00B8447C"/>
+    <w:rPr>
+      <w:color w:val="0000FF"/>
+      <w:u w:val="single"/>
+    </w:rPr>
+  </w:style>
+  <w:style w:type="character" w:customStyle="1" w:styleId="screenreader-only">
+    <w:name w:val="screenreader-only"/>
+    <w:basedOn w:val="DefaultParagraphFont"/>
+    <w:rsid w:val="00B8447C"/>
+  </w:style>
+  <w:style w:type="character" w:styleId="Emphasis">
+    <w:name w:val="Emphasis"/>
+    <w:basedOn w:val="DefaultParagraphFont"/>
+    <w:uiPriority w:val="20"/>
+    <w:qFormat/>
+    <w:rsid w:val="00B8447C"/>
+    <w:rPr>
+      <w:i/>
+      <w:iCs/>
+    </w:rPr>
+  </w:style>
+  <w:style w:type="paragraph" w:styleId="ListParagraph">
+    <w:name w:val="List Paragraph"/>
+    <w:basedOn w:val="Normal"/>
+    <w:uiPriority w:val="34"/>
+    <w:qFormat/>
+    <w:rsid w:val="00716485"/>
+    <w:pPr>
+      <w:ind w:left="720"/>
+      <w:contextualSpacing/>
+    </w:pPr>
+  </w:style>
+  <w:style w:type="character" w:styleId="FollowedHyperlink">
+    <w:name w:val="FollowedHyperlink"/>
+    <w:basedOn w:val="DefaultParagraphFont"/>
+    <w:uiPriority w:val="99"/>
+    <w:semiHidden/>
+    <w:unhideWhenUsed/>
+    <w:rsid w:val="002A407E"/>
+    <w:rPr>
+      <w:color w:val="954F72" w:themeColor="followedHyperlink"/>
+      <w:u w:val="single"/>
+    </w:rPr>
   </w:style>
 </w:styles>
 </file>

--- a/CMPE202 – Java2UMLParser – Report.docx
+++ b/CMPE202 – Java2UMLParser – Report.docx
@@ -3,15 +3,23 @@
 <w:document xmlns:wpc="http://schemas.microsoft.com/office/word/2010/wordprocessingCanvas" xmlns:mo="http://schemas.microsoft.com/office/mac/office/2008/main" xmlns:mc="http://schemas.openxmlformats.org/markup-compatibility/2006" xmlns:mv="urn:schemas-microsoft-com:mac:vml" xmlns:o="urn:schemas-microsoft-com:office:office" xmlns:r="http://schemas.openxmlformats.org/officeDocument/2006/relationships" xmlns:m="http://schemas.openxmlformats.org/officeDocument/2006/math" xmlns:v="urn:schemas-microsoft-com:vml" xmlns:wp14="http://schemas.microsoft.com/office/word/2010/wordprocessingDrawing" xmlns:wp="http://schemas.openxmlformats.org/drawingml/2006/wordprocessingDrawing" xmlns:w10="urn:schemas-microsoft-com:office:word" xmlns:w="http://schemas.openxmlformats.org/wordprocessingml/2006/main" xmlns:w14="http://schemas.microsoft.com/office/word/2010/wordml" xmlns:w15="http://schemas.microsoft.com/office/word/2012/wordml" xmlns:wpg="http://schemas.microsoft.com/office/word/2010/wordprocessingGroup" xmlns:wpi="http://schemas.microsoft.com/office/word/2010/wordprocessingInk" xmlns:wne="http://schemas.microsoft.com/office/word/2006/wordml" xmlns:wps="http://schemas.microsoft.com/office/word/2010/wordprocessingShape" mc:Ignorable="w14 w15 wp14">
   <w:body>
     <w:p>
+      <w:pPr>
+        <w:jc w:val="center"/>
+      </w:pPr>
+      <w:bookmarkStart w:id="0" w:name="_GoBack"/>
       <w:r>
         <w:t>CMPE202 – Java2UMLParser – Report</w:t>
       </w:r>
     </w:p>
     <w:p>
+      <w:pPr>
+        <w:jc w:val="center"/>
+      </w:pPr>
       <w:r>
         <w:t>Xiaoyu Zhou (011491038)</w:t>
       </w:r>
     </w:p>
+    <w:bookmarkEnd w:id="0"/>
     <w:p/>
     <w:p>
       <w:pPr>
@@ -172,8 +180,6 @@
           <w:szCs w:val="21"/>
         </w:rPr>
       </w:pPr>
-      <w:bookmarkStart w:id="0" w:name="_GoBack"/>
-      <w:bookmarkEnd w:id="0"/>
       <w:r>
         <w:rPr>
           <w:rFonts w:ascii="Helvetica Neue" w:hAnsi="Helvetica Neue"/>
@@ -418,27 +424,7 @@
             <w:sz w:val="21"/>
             <w:szCs w:val="21"/>
           </w:rPr>
-          <w:t>https://github.com/pauln</w:t>
-        </w:r>
-        <w:r>
-          <w:rPr>
-            <w:rStyle w:val="Hyperlink"/>
-            <w:rFonts w:ascii="Helvetica Neue" w:eastAsia="Times New Roman" w:hAnsi="Helvetica Neue"/>
-            <w:color w:val="008EE2"/>
-            <w:sz w:val="21"/>
-            <w:szCs w:val="21"/>
-          </w:rPr>
-          <w:t>g</w:t>
-        </w:r>
-        <w:r>
-          <w:rPr>
-            <w:rStyle w:val="Hyperlink"/>
-            <w:rFonts w:ascii="Helvetica Neue" w:eastAsia="Times New Roman" w:hAnsi="Helvetica Neue"/>
-            <w:color w:val="008EE2"/>
-            <w:sz w:val="21"/>
-            <w:szCs w:val="21"/>
-          </w:rPr>
-          <w:t>uyen/cmpe202/tree/master/umlparser/uml-sequence-test</w:t>
+          <w:t>https://github.com/paulnguyen/cmpe202/tree/master/umlparser/uml-sequence-test</w:t>
         </w:r>
         <w:r>
           <w:rPr>

--- a/CMPE202 – Java2UMLParser – Report.docx
+++ b/CMPE202 – Java2UMLParser – Report.docx
@@ -6,7 +6,6 @@
       <w:pPr>
         <w:jc w:val="center"/>
       </w:pPr>
-      <w:bookmarkStart w:id="0" w:name="_GoBack"/>
       <w:r>
         <w:t>CMPE202 – Java2UMLParser – Report</w:t>
       </w:r>
@@ -19,7 +18,6 @@
         <w:t>Xiaoyu Zhou (011491038)</w:t>
       </w:r>
     </w:p>
-    <w:bookmarkEnd w:id="0"/>
     <w:p/>
     <w:p>
       <w:pPr>
@@ -35,15 +33,25 @@
           <w:sz w:val="36"/>
           <w:szCs w:val="36"/>
         </w:rPr>
-        <w:t>Part I – Class Diagram</w:t>
-      </w:r>
-    </w:p>
-    <w:p>
-      <w:r>
+        <w:t xml:space="preserve">Part I – </w:t>
+      </w:r>
+      <w:r>
+        <w:rPr>
+          <w:b/>
+          <w:sz w:val="36"/>
+          <w:szCs w:val="36"/>
+        </w:rPr>
         <w:t>Introduction</w:t>
       </w:r>
     </w:p>
     <w:p>
+      <w:pPr>
+        <w:rPr>
+          <w:rFonts w:hint="eastAsia"/>
+        </w:rPr>
+      </w:pPr>
+    </w:p>
+    <w:p>
       <w:r>
         <w:t xml:space="preserve">Project Java2UMLParser is a Java code parser that converts Java Source Code into a UML Class Diagram. </w:t>
       </w:r>
@@ -56,7 +64,11 @@
     </w:p>
     <w:p>
       <w:r>
-        <w:t>Tools: Inte</w:t>
+        <w:t xml:space="preserve">Tools: </w:t>
+      </w:r>
+      <w:proofErr w:type="spellStart"/>
+      <w:r>
+        <w:t>Inte</w:t>
       </w:r>
       <w:r>
         <w:rPr>
@@ -65,7 +77,11 @@
         <w:t>lli</w:t>
       </w:r>
       <w:r>
-        <w:t>j Ultimate 2017.1</w:t>
+        <w:t>j</w:t>
+      </w:r>
+      <w:proofErr w:type="spellEnd"/>
+      <w:r>
+        <w:t xml:space="preserve"> Ultimate 2017.1</w:t>
       </w:r>
       <w:r>
         <w:t xml:space="preserve"> (IU-171.3780.95)</w:t>
@@ -80,8 +96,29 @@
     <w:p>
       <w:r>
         <w:tab/>
-        <w:t>JVM: OpenJDK 64-Bit Server VM by JetBrains s.r.o</w:t>
-      </w:r>
+        <w:t xml:space="preserve">JVM: </w:t>
+      </w:r>
+      <w:proofErr w:type="spellStart"/>
+      <w:r>
+        <w:t>OpenJDK</w:t>
+      </w:r>
+      <w:proofErr w:type="spellEnd"/>
+      <w:r>
+        <w:t xml:space="preserve"> 64-Bit Server VM by </w:t>
+      </w:r>
+      <w:proofErr w:type="spellStart"/>
+      <w:r>
+        <w:t>JetBrains</w:t>
+      </w:r>
+      <w:proofErr w:type="spellEnd"/>
+      <w:r>
+        <w:t xml:space="preserve"> </w:t>
+      </w:r>
+      <w:proofErr w:type="spellStart"/>
+      <w:r>
+        <w:t>s.r.o</w:t>
+      </w:r>
+      <w:proofErr w:type="spellEnd"/>
     </w:p>
     <w:p>
       <w:r>
@@ -190,277 +227,76 @@
         <w:t> </w:t>
       </w:r>
     </w:p>
-    <w:p>
-      <w:pPr>
-        <w:pStyle w:val="NormalWeb"/>
-        <w:spacing w:before="180" w:beforeAutospacing="0" w:after="180" w:afterAutospacing="0"/>
-        <w:rPr>
-          <w:rFonts w:ascii="Helvetica Neue" w:hAnsi="Helvetica Neue"/>
-          <w:color w:val="2D3B45"/>
-          <w:sz w:val="21"/>
-          <w:szCs w:val="21"/>
-        </w:rPr>
-      </w:pPr>
-      <w:r>
-        <w:rPr>
-          <w:rStyle w:val="Strong"/>
-          <w:rFonts w:ascii="Helvetica Neue" w:hAnsi="Helvetica Neue"/>
-          <w:color w:val="2D3B45"/>
-          <w:sz w:val="21"/>
-          <w:szCs w:val="21"/>
-        </w:rPr>
-        <w:t>Extra Credit (Max 20 points):</w:t>
-      </w:r>
-    </w:p>
-    <w:p>
-      <w:pPr>
-        <w:numPr>
-          <w:ilvl w:val="0"/>
-          <w:numId w:val="3"/>
-        </w:numPr>
-        <w:spacing w:before="100" w:beforeAutospacing="1" w:after="100" w:afterAutospacing="1"/>
-        <w:ind w:left="375"/>
-        <w:rPr>
-          <w:rFonts w:ascii="Helvetica Neue" w:eastAsia="Times New Roman" w:hAnsi="Helvetica Neue"/>
-          <w:color w:val="2D3B45"/>
-          <w:sz w:val="21"/>
-          <w:szCs w:val="21"/>
-        </w:rPr>
-      </w:pPr>
-      <w:r>
-        <w:rPr>
-          <w:rFonts w:ascii="Helvetica Neue" w:eastAsia="Times New Roman" w:hAnsi="Helvetica Neue"/>
-          <w:color w:val="2D3B45"/>
-          <w:sz w:val="21"/>
-          <w:szCs w:val="21"/>
-        </w:rPr>
-        <w:t>Integrate your UML Parser with a Cloud Scale Web Application by teaming up with one or two CMPE 281 students.</w:t>
-      </w:r>
-      <w:r>
-        <w:rPr>
-          <w:rStyle w:val="apple-converted-space"/>
-          <w:rFonts w:ascii="Helvetica Neue" w:eastAsia="Times New Roman" w:hAnsi="Helvetica Neue"/>
-          <w:color w:val="2D3B45"/>
-          <w:sz w:val="21"/>
-          <w:szCs w:val="21"/>
-        </w:rPr>
-        <w:t> </w:t>
-      </w:r>
-      <w:r>
-        <w:rPr>
-          <w:rStyle w:val="Strong"/>
-          <w:rFonts w:ascii="Helvetica Neue" w:eastAsia="Times New Roman" w:hAnsi="Helvetica Neue"/>
-          <w:color w:val="2D3B45"/>
-          <w:sz w:val="21"/>
-          <w:szCs w:val="21"/>
-        </w:rPr>
-        <w:t>(5 points per student / max 10)</w:t>
-      </w:r>
-    </w:p>
-    <w:p>
-      <w:pPr>
-        <w:numPr>
-          <w:ilvl w:val="0"/>
-          <w:numId w:val="3"/>
-        </w:numPr>
-        <w:spacing w:before="100" w:beforeAutospacing="1" w:after="100" w:afterAutospacing="1"/>
-        <w:ind w:left="375"/>
-        <w:rPr>
-          <w:rFonts w:ascii="Helvetica Neue" w:eastAsia="Times New Roman" w:hAnsi="Helvetica Neue"/>
-          <w:color w:val="2D3B45"/>
-          <w:sz w:val="21"/>
-          <w:szCs w:val="21"/>
-        </w:rPr>
-      </w:pPr>
-      <w:r>
-        <w:rPr>
-          <w:rFonts w:ascii="Helvetica Neue" w:eastAsia="Times New Roman" w:hAnsi="Helvetica Neue"/>
-          <w:color w:val="2D3B45"/>
-          <w:sz w:val="21"/>
-          <w:szCs w:val="21"/>
-        </w:rPr>
-        <w:t>Extended your UML Parser to perform</w:t>
-      </w:r>
-      <w:r>
-        <w:rPr>
-          <w:rStyle w:val="apple-converted-space"/>
-          <w:rFonts w:ascii="Helvetica Neue" w:eastAsia="Times New Roman" w:hAnsi="Helvetica Neue"/>
-          <w:color w:val="2D3B45"/>
-          <w:sz w:val="21"/>
-          <w:szCs w:val="21"/>
-        </w:rPr>
-        <w:t> </w:t>
-      </w:r>
-      <w:r>
-        <w:rPr>
-          <w:rStyle w:val="Strong"/>
-          <w:rFonts w:ascii="Helvetica Neue" w:eastAsia="Times New Roman" w:hAnsi="Helvetica Neue"/>
-          <w:color w:val="2D3B45"/>
-          <w:sz w:val="21"/>
-          <w:szCs w:val="21"/>
-        </w:rPr>
-        <w:t>dynamic analysis</w:t>
-      </w:r>
-      <w:r>
-        <w:rPr>
-          <w:rStyle w:val="apple-converted-space"/>
-          <w:rFonts w:ascii="Helvetica Neue" w:eastAsia="Times New Roman" w:hAnsi="Helvetica Neue"/>
-          <w:color w:val="2D3B45"/>
-          <w:sz w:val="21"/>
-          <w:szCs w:val="21"/>
-        </w:rPr>
-        <w:t> </w:t>
-      </w:r>
-      <w:r>
-        <w:rPr>
-          <w:rFonts w:ascii="Helvetica Neue" w:eastAsia="Times New Roman" w:hAnsi="Helvetica Neue"/>
-          <w:color w:val="2D3B45"/>
-          <w:sz w:val="21"/>
-          <w:szCs w:val="21"/>
-        </w:rPr>
-        <w:t>of the Java Source code to generate a UML Sequence Diagram.  The UML Sequence Diagram must be generated by executing the Java Source Code. The Test Code will be executed from a Static Main class method in a</w:t>
-      </w:r>
-      <w:r>
-        <w:rPr>
-          <w:rStyle w:val="apple-converted-space"/>
-          <w:rFonts w:ascii="Helvetica Neue" w:eastAsia="Times New Roman" w:hAnsi="Helvetica Neue"/>
-          <w:color w:val="2D3B45"/>
-          <w:sz w:val="21"/>
-          <w:szCs w:val="21"/>
-        </w:rPr>
-        <w:t> </w:t>
-      </w:r>
-      <w:r>
-        <w:rPr>
-          <w:rStyle w:val="Strong"/>
-          <w:rFonts w:ascii="Helvetica Neue" w:eastAsia="Times New Roman" w:hAnsi="Helvetica Neue"/>
-          <w:i/>
-          <w:iCs/>
-          <w:color w:val="2D3B45"/>
-          <w:sz w:val="21"/>
-          <w:szCs w:val="21"/>
-        </w:rPr>
-        <w:t>Main.java</w:t>
-      </w:r>
-      <w:r>
-        <w:rPr>
-          <w:rStyle w:val="apple-converted-space"/>
-          <w:rFonts w:ascii="Helvetica Neue" w:eastAsia="Times New Roman" w:hAnsi="Helvetica Neue"/>
-          <w:color w:val="2D3B45"/>
-          <w:sz w:val="21"/>
-          <w:szCs w:val="21"/>
-        </w:rPr>
-        <w:t> </w:t>
-      </w:r>
-      <w:r>
-        <w:rPr>
-          <w:rFonts w:ascii="Helvetica Neue" w:eastAsia="Times New Roman" w:hAnsi="Helvetica Neue"/>
-          <w:color w:val="2D3B45"/>
-          <w:sz w:val="21"/>
-          <w:szCs w:val="21"/>
-        </w:rPr>
-        <w:t>class. (</w:t>
-      </w:r>
-      <w:r>
-        <w:rPr>
-          <w:rStyle w:val="Strong"/>
-          <w:rFonts w:ascii="Helvetica Neue" w:eastAsia="Times New Roman" w:hAnsi="Helvetica Neue"/>
-          <w:color w:val="2D3B45"/>
-          <w:sz w:val="21"/>
-          <w:szCs w:val="21"/>
-        </w:rPr>
-        <w:t>10 points</w:t>
-      </w:r>
-      <w:r>
-        <w:rPr>
-          <w:rFonts w:ascii="Helvetica Neue" w:eastAsia="Times New Roman" w:hAnsi="Helvetica Neue"/>
-          <w:color w:val="2D3B45"/>
-          <w:sz w:val="21"/>
-          <w:szCs w:val="21"/>
-        </w:rPr>
-        <w:t>)</w:t>
-      </w:r>
-    </w:p>
-    <w:p>
-      <w:pPr>
-        <w:numPr>
-          <w:ilvl w:val="1"/>
-          <w:numId w:val="3"/>
-        </w:numPr>
-        <w:spacing w:beforeAutospacing="1" w:afterAutospacing="1"/>
-        <w:ind w:left="750"/>
-        <w:rPr>
-          <w:rFonts w:ascii="Helvetica Neue" w:eastAsia="Times New Roman" w:hAnsi="Helvetica Neue"/>
-          <w:color w:val="2D3B45"/>
-          <w:sz w:val="21"/>
-          <w:szCs w:val="21"/>
-        </w:rPr>
-      </w:pPr>
-      <w:r>
-        <w:rPr>
-          <w:rFonts w:ascii="Helvetica Neue" w:eastAsia="Times New Roman" w:hAnsi="Helvetica Neue"/>
-          <w:color w:val="2D3B45"/>
-          <w:sz w:val="21"/>
-          <w:szCs w:val="21"/>
-        </w:rPr>
-        <w:t>Note: a sample Java Program for testing Sequence Diagram Generation is here: </w:t>
-      </w:r>
-      <w:r>
-        <w:rPr>
-          <w:rStyle w:val="apple-converted-space"/>
-          <w:rFonts w:ascii="Helvetica Neue" w:eastAsia="Times New Roman" w:hAnsi="Helvetica Neue"/>
-          <w:color w:val="2D3B45"/>
-          <w:sz w:val="21"/>
-          <w:szCs w:val="21"/>
-        </w:rPr>
-        <w:t> </w:t>
-      </w:r>
-      <w:hyperlink r:id="rId8" w:tgtFrame="_blank" w:history="1">
-        <w:r>
-          <w:rPr>
-            <w:rStyle w:val="Hyperlink"/>
-            <w:rFonts w:ascii="Helvetica Neue" w:eastAsia="Times New Roman" w:hAnsi="Helvetica Neue"/>
-            <w:color w:val="008EE2"/>
-            <w:sz w:val="21"/>
-            <w:szCs w:val="21"/>
-          </w:rPr>
-          <w:t>https://github.com/paulnguyen/cmpe202/tree/master/umlparser/uml-sequence-test</w:t>
-        </w:r>
-        <w:r>
-          <w:rPr>
-            <w:rStyle w:val="screenreader-only"/>
-            <w:rFonts w:ascii="Helvetica Neue" w:eastAsia="Times New Roman" w:hAnsi="Helvetica Neue"/>
-            <w:color w:val="008EE2"/>
-            <w:sz w:val="21"/>
-            <w:szCs w:val="21"/>
-            <w:u w:val="single"/>
-            <w:bdr w:val="none" w:sz="0" w:space="0" w:color="auto" w:frame="1"/>
-          </w:rPr>
-          <w:t> (Links to an external site.)</w:t>
-        </w:r>
-      </w:hyperlink>
-    </w:p>
-    <w:p>
-      <w:pPr>
-        <w:pStyle w:val="NormalWeb"/>
-        <w:spacing w:before="180" w:beforeAutospacing="0" w:after="180" w:afterAutospacing="0"/>
-        <w:rPr>
-          <w:rFonts w:ascii="Helvetica Neue" w:hAnsi="Helvetica Neue"/>
-          <w:color w:val="2D3B45"/>
-          <w:sz w:val="21"/>
-          <w:szCs w:val="21"/>
-        </w:rPr>
-      </w:pPr>
-      <w:r>
-        <w:rPr>
-          <w:rFonts w:ascii="Helvetica Neue" w:hAnsi="Helvetica Neue"/>
-          <w:color w:val="2D3B45"/>
-          <w:sz w:val="21"/>
-          <w:szCs w:val="21"/>
-        </w:rPr>
-        <w:t> </w:t>
-      </w:r>
-    </w:p>
+    <w:p/>
+    <w:p>
+      <w:pPr>
+        <w:rPr>
+          <w:rFonts w:hint="eastAsia"/>
+        </w:rPr>
+      </w:pPr>
+    </w:p>
+    <w:p>
+      <w:pPr>
+        <w:rPr>
+          <w:rFonts w:hint="eastAsia"/>
+        </w:rPr>
+      </w:pPr>
+    </w:p>
+    <w:p>
+      <w:pPr>
+        <w:rPr>
+          <w:rFonts w:hint="eastAsia"/>
+        </w:rPr>
+      </w:pPr>
+    </w:p>
+    <w:p>
+      <w:pPr>
+        <w:rPr>
+          <w:b/>
+          <w:sz w:val="36"/>
+          <w:szCs w:val="36"/>
+        </w:rPr>
+      </w:pPr>
+      <w:r>
+        <w:rPr>
+          <w:b/>
+          <w:sz w:val="36"/>
+          <w:szCs w:val="36"/>
+        </w:rPr>
+        <w:t>Part I</w:t>
+      </w:r>
+      <w:r>
+        <w:rPr>
+          <w:b/>
+          <w:sz w:val="36"/>
+          <w:szCs w:val="36"/>
+        </w:rPr>
+        <w:t>I</w:t>
+      </w:r>
+      <w:r>
+        <w:rPr>
+          <w:b/>
+          <w:sz w:val="36"/>
+          <w:szCs w:val="36"/>
+        </w:rPr>
+        <w:t xml:space="preserve"> – Class Diagram</w:t>
+      </w:r>
+    </w:p>
+    <w:p>
+      <w:pPr>
+        <w:rPr>
+          <w:rFonts w:hint="eastAsia"/>
+        </w:rPr>
+      </w:pPr>
+    </w:p>
+    <w:p>
+      <w:pPr>
+        <w:rPr>
+          <w:rFonts w:hint="eastAsia"/>
+        </w:rPr>
+      </w:pPr>
+    </w:p>
+    <w:p/>
     <w:p>
       <w:r>
         <w:t>Source Code</w:t>
@@ -517,6 +353,7 @@
           <w:szCs w:val="21"/>
         </w:rPr>
       </w:pPr>
+      <w:proofErr w:type="spellStart"/>
       <w:r>
         <w:rPr>
           <w:rStyle w:val="Strong"/>
@@ -527,6 +364,7 @@
         </w:rPr>
         <w:t>umlparser</w:t>
       </w:r>
+      <w:proofErr w:type="spellEnd"/>
       <w:r>
         <w:rPr>
           <w:rStyle w:val="apple-converted-space"/>
@@ -594,29 +432,70 @@
           <w:sz w:val="21"/>
           <w:szCs w:val="21"/>
         </w:rPr>
-        <w:t>&lt;output file name&gt; is the name of the output image file you program will generate ( .jpg, .png or .pdf format)</w:t>
-      </w:r>
-    </w:p>
-    <w:p>
-      <w:r>
-        <w:t>/************************************************************************/</w:t>
-      </w:r>
-    </w:p>
-    <w:p>
-      <w:pPr>
-        <w:spacing w:before="100" w:beforeAutospacing="1" w:after="100" w:afterAutospacing="1"/>
+        <w:t xml:space="preserve">&lt;output file name&gt; is the name of the output image file you program will generate </w:t>
+      </w:r>
+      <w:proofErr w:type="gramStart"/>
+      <w:r>
         <w:rPr>
           <w:rFonts w:ascii="Helvetica Neue" w:eastAsia="Times New Roman" w:hAnsi="Helvetica Neue"/>
           <w:color w:val="2D3B45"/>
           <w:sz w:val="21"/>
           <w:szCs w:val="21"/>
         </w:rPr>
-      </w:pPr>
-    </w:p>
-    <w:p/>
-    <w:p/>
-    <w:p>
-      <w:r>
+        <w:t>( .</w:t>
+      </w:r>
+      <w:proofErr w:type="gramEnd"/>
+      <w:r>
+        <w:rPr>
+          <w:rFonts w:ascii="Helvetica Neue" w:eastAsia="Times New Roman" w:hAnsi="Helvetica Neue"/>
+          <w:color w:val="2D3B45"/>
+          <w:sz w:val="21"/>
+          <w:szCs w:val="21"/>
+        </w:rPr>
+        <w:t>jpg, .</w:t>
+      </w:r>
+      <w:proofErr w:type="spellStart"/>
+      <w:r>
+        <w:rPr>
+          <w:rFonts w:ascii="Helvetica Neue" w:eastAsia="Times New Roman" w:hAnsi="Helvetica Neue"/>
+          <w:color w:val="2D3B45"/>
+          <w:sz w:val="21"/>
+          <w:szCs w:val="21"/>
+        </w:rPr>
+        <w:t>png</w:t>
+      </w:r>
+      <w:proofErr w:type="spellEnd"/>
+      <w:r>
+        <w:rPr>
+          <w:rFonts w:ascii="Helvetica Neue" w:eastAsia="Times New Roman" w:hAnsi="Helvetica Neue"/>
+          <w:color w:val="2D3B45"/>
+          <w:sz w:val="21"/>
+          <w:szCs w:val="21"/>
+        </w:rPr>
+        <w:t xml:space="preserve"> or .pdf format)</w:t>
+      </w:r>
+    </w:p>
+    <w:p>
+      <w:r>
+        <w:t>/************************************************************************/</w:t>
+      </w:r>
+    </w:p>
+    <w:p>
+      <w:pPr>
+        <w:spacing w:before="100" w:beforeAutospacing="1" w:after="100" w:afterAutospacing="1"/>
+        <w:rPr>
+          <w:rFonts w:ascii="Helvetica Neue" w:eastAsia="Times New Roman" w:hAnsi="Helvetica Neue"/>
+          <w:color w:val="2D3B45"/>
+          <w:sz w:val="21"/>
+          <w:szCs w:val="21"/>
+        </w:rPr>
+      </w:pPr>
+    </w:p>
+    <w:p/>
+    <w:p/>
+    <w:p>
+      <w:r>
+        <w:lastRenderedPageBreak/>
         <w:t>Testing &amp; Generated Diagram Pictures</w:t>
       </w:r>
     </w:p>
@@ -628,61 +507,7 @@
         <w:t>: generated graph:</w:t>
       </w:r>
     </w:p>
-    <w:p>
-      <w:r>
-        <w:rPr>
-          <w:noProof/>
-        </w:rPr>
-        <w:drawing>
-          <wp:inline distT="0" distB="0" distL="0" distR="0" wp14:anchorId="4FEC5469" wp14:editId="54F2D304">
-            <wp:extent cx="3274695" cy="2984500"/>
-            <wp:effectExtent l="0" t="0" r="1905" b="12700"/>
-            <wp:docPr id="1" name="Picture 1" descr="test-1.png"/>
-            <wp:cNvGraphicFramePr>
-              <a:graphicFrameLocks xmlns:a="http://schemas.openxmlformats.org/drawingml/2006/main" noChangeAspect="1"/>
-            </wp:cNvGraphicFramePr>
-            <a:graphic xmlns:a="http://schemas.openxmlformats.org/drawingml/2006/main">
-              <a:graphicData uri="http://schemas.openxmlformats.org/drawingml/2006/picture">
-                <pic:pic xmlns:pic="http://schemas.openxmlformats.org/drawingml/2006/picture">
-                  <pic:nvPicPr>
-                    <pic:cNvPr id="0" name="Picture 1" descr="test-1.png"/>
-                    <pic:cNvPicPr>
-                      <a:picLocks noChangeAspect="1" noChangeArrowheads="1"/>
-                    </pic:cNvPicPr>
-                  </pic:nvPicPr>
-                  <pic:blipFill>
-                    <a:blip r:embed="rId9">
-                      <a:extLst>
-                        <a:ext uri="{28A0092B-C50C-407E-A947-70E740481C1C}">
-                          <a14:useLocalDpi xmlns:a14="http://schemas.microsoft.com/office/drawing/2010/main" val="0"/>
-                        </a:ext>
-                      </a:extLst>
-                    </a:blip>
-                    <a:srcRect/>
-                    <a:stretch>
-                      <a:fillRect/>
-                    </a:stretch>
-                  </pic:blipFill>
-                  <pic:spPr bwMode="auto">
-                    <a:xfrm>
-                      <a:off x="0" y="0"/>
-                      <a:ext cx="3274695" cy="2984500"/>
-                    </a:xfrm>
-                    <a:prstGeom prst="rect">
-                      <a:avLst/>
-                    </a:prstGeom>
-                    <a:noFill/>
-                    <a:ln>
-                      <a:noFill/>
-                    </a:ln>
-                  </pic:spPr>
-                </pic:pic>
-              </a:graphicData>
-            </a:graphic>
-          </wp:inline>
-        </w:drawing>
-      </w:r>
-    </w:p>
+    <w:p/>
     <w:p/>
     <w:p>
       <w:r>
@@ -693,61 +518,7 @@
       </w:r>
     </w:p>
     <w:p/>
-    <w:p>
-      <w:r>
-        <w:rPr>
-          <w:noProof/>
-        </w:rPr>
-        <w:drawing>
-          <wp:inline distT="0" distB="0" distL="0" distR="0" wp14:anchorId="72810D37" wp14:editId="7A0B9DE4">
-            <wp:extent cx="5939790" cy="2799715"/>
-            <wp:effectExtent l="0" t="0" r="3810" b="0"/>
-            <wp:docPr id="2" name="Picture 2" descr="test-2.png"/>
-            <wp:cNvGraphicFramePr>
-              <a:graphicFrameLocks xmlns:a="http://schemas.openxmlformats.org/drawingml/2006/main" noChangeAspect="1"/>
-            </wp:cNvGraphicFramePr>
-            <a:graphic xmlns:a="http://schemas.openxmlformats.org/drawingml/2006/main">
-              <a:graphicData uri="http://schemas.openxmlformats.org/drawingml/2006/picture">
-                <pic:pic xmlns:pic="http://schemas.openxmlformats.org/drawingml/2006/picture">
-                  <pic:nvPicPr>
-                    <pic:cNvPr id="0" name="Picture 2" descr="test-2.png"/>
-                    <pic:cNvPicPr>
-                      <a:picLocks noChangeAspect="1" noChangeArrowheads="1"/>
-                    </pic:cNvPicPr>
-                  </pic:nvPicPr>
-                  <pic:blipFill>
-                    <a:blip r:embed="rId10">
-                      <a:extLst>
-                        <a:ext uri="{28A0092B-C50C-407E-A947-70E740481C1C}">
-                          <a14:useLocalDpi xmlns:a14="http://schemas.microsoft.com/office/drawing/2010/main" val="0"/>
-                        </a:ext>
-                      </a:extLst>
-                    </a:blip>
-                    <a:srcRect/>
-                    <a:stretch>
-                      <a:fillRect/>
-                    </a:stretch>
-                  </pic:blipFill>
-                  <pic:spPr bwMode="auto">
-                    <a:xfrm>
-                      <a:off x="0" y="0"/>
-                      <a:ext cx="5939790" cy="2799715"/>
-                    </a:xfrm>
-                    <a:prstGeom prst="rect">
-                      <a:avLst/>
-                    </a:prstGeom>
-                    <a:noFill/>
-                    <a:ln>
-                      <a:noFill/>
-                    </a:ln>
-                  </pic:spPr>
-                </pic:pic>
-              </a:graphicData>
-            </a:graphic>
-          </wp:inline>
-        </w:drawing>
-      </w:r>
-    </w:p>
+    <w:p/>
     <w:p/>
     <w:p/>
     <w:p/>
@@ -759,61 +530,7 @@
         <w:t>: generated graph:</w:t>
       </w:r>
     </w:p>
-    <w:p>
-      <w:r>
-        <w:rPr>
-          <w:noProof/>
-        </w:rPr>
-        <w:drawing>
-          <wp:inline distT="0" distB="0" distL="0" distR="0" wp14:anchorId="4C868F9E" wp14:editId="1463D3CF">
-            <wp:extent cx="5585460" cy="1077595"/>
-            <wp:effectExtent l="0" t="0" r="2540" b="0"/>
-            <wp:docPr id="3" name="Picture 3" descr="test-3.png"/>
-            <wp:cNvGraphicFramePr>
-              <a:graphicFrameLocks xmlns:a="http://schemas.openxmlformats.org/drawingml/2006/main" noChangeAspect="1"/>
-            </wp:cNvGraphicFramePr>
-            <a:graphic xmlns:a="http://schemas.openxmlformats.org/drawingml/2006/main">
-              <a:graphicData uri="http://schemas.openxmlformats.org/drawingml/2006/picture">
-                <pic:pic xmlns:pic="http://schemas.openxmlformats.org/drawingml/2006/picture">
-                  <pic:nvPicPr>
-                    <pic:cNvPr id="0" name="Picture 3" descr="test-3.png"/>
-                    <pic:cNvPicPr>
-                      <a:picLocks noChangeAspect="1" noChangeArrowheads="1"/>
-                    </pic:cNvPicPr>
-                  </pic:nvPicPr>
-                  <pic:blipFill>
-                    <a:blip r:embed="rId11">
-                      <a:extLst>
-                        <a:ext uri="{28A0092B-C50C-407E-A947-70E740481C1C}">
-                          <a14:useLocalDpi xmlns:a14="http://schemas.microsoft.com/office/drawing/2010/main" val="0"/>
-                        </a:ext>
-                      </a:extLst>
-                    </a:blip>
-                    <a:srcRect/>
-                    <a:stretch>
-                      <a:fillRect/>
-                    </a:stretch>
-                  </pic:blipFill>
-                  <pic:spPr bwMode="auto">
-                    <a:xfrm>
-                      <a:off x="0" y="0"/>
-                      <a:ext cx="5585460" cy="1077595"/>
-                    </a:xfrm>
-                    <a:prstGeom prst="rect">
-                      <a:avLst/>
-                    </a:prstGeom>
-                    <a:noFill/>
-                    <a:ln>
-                      <a:noFill/>
-                    </a:ln>
-                  </pic:spPr>
-                </pic:pic>
-              </a:graphicData>
-            </a:graphic>
-          </wp:inline>
-        </w:drawing>
-      </w:r>
-    </w:p>
+    <w:p/>
     <w:p/>
     <w:p>
       <w:r>
@@ -823,61 +540,7 @@
         <w:t>: generated graph:</w:t>
       </w:r>
     </w:p>
-    <w:p>
-      <w:r>
-        <w:rPr>
-          <w:noProof/>
-        </w:rPr>
-        <w:drawing>
-          <wp:inline distT="0" distB="0" distL="0" distR="0" wp14:anchorId="0115C564" wp14:editId="7E3B5313">
-            <wp:extent cx="5939790" cy="6329680"/>
-            <wp:effectExtent l="0" t="0" r="3810" b="0"/>
-            <wp:docPr id="4" name="Picture 4" descr="test-4.png"/>
-            <wp:cNvGraphicFramePr>
-              <a:graphicFrameLocks xmlns:a="http://schemas.openxmlformats.org/drawingml/2006/main" noChangeAspect="1"/>
-            </wp:cNvGraphicFramePr>
-            <a:graphic xmlns:a="http://schemas.openxmlformats.org/drawingml/2006/main">
-              <a:graphicData uri="http://schemas.openxmlformats.org/drawingml/2006/picture">
-                <pic:pic xmlns:pic="http://schemas.openxmlformats.org/drawingml/2006/picture">
-                  <pic:nvPicPr>
-                    <pic:cNvPr id="0" name="Picture 4" descr="test-4.png"/>
-                    <pic:cNvPicPr>
-                      <a:picLocks noChangeAspect="1" noChangeArrowheads="1"/>
-                    </pic:cNvPicPr>
-                  </pic:nvPicPr>
-                  <pic:blipFill>
-                    <a:blip r:embed="rId12">
-                      <a:extLst>
-                        <a:ext uri="{28A0092B-C50C-407E-A947-70E740481C1C}">
-                          <a14:useLocalDpi xmlns:a14="http://schemas.microsoft.com/office/drawing/2010/main" val="0"/>
-                        </a:ext>
-                      </a:extLst>
-                    </a:blip>
-                    <a:srcRect/>
-                    <a:stretch>
-                      <a:fillRect/>
-                    </a:stretch>
-                  </pic:blipFill>
-                  <pic:spPr bwMode="auto">
-                    <a:xfrm>
-                      <a:off x="0" y="0"/>
-                      <a:ext cx="5939790" cy="6329680"/>
-                    </a:xfrm>
-                    <a:prstGeom prst="rect">
-                      <a:avLst/>
-                    </a:prstGeom>
-                    <a:noFill/>
-                    <a:ln>
-                      <a:noFill/>
-                    </a:ln>
-                  </pic:spPr>
-                </pic:pic>
-              </a:graphicData>
-            </a:graphic>
-          </wp:inline>
-        </w:drawing>
-      </w:r>
-    </w:p>
+    <w:p/>
     <w:p/>
     <w:p/>
     <w:p>
@@ -889,61 +552,35 @@
       </w:r>
     </w:p>
     <w:p>
-      <w:r>
-        <w:rPr>
-          <w:noProof/>
-        </w:rPr>
-        <w:drawing>
-          <wp:inline distT="0" distB="0" distL="0" distR="0" wp14:anchorId="49FAC2BB" wp14:editId="5091E95D">
-            <wp:extent cx="5939790" cy="3728720"/>
-            <wp:effectExtent l="0" t="0" r="3810" b="5080"/>
-            <wp:docPr id="5" name="Picture 5" descr="test-5.png"/>
-            <wp:cNvGraphicFramePr>
-              <a:graphicFrameLocks xmlns:a="http://schemas.openxmlformats.org/drawingml/2006/main" noChangeAspect="1"/>
-            </wp:cNvGraphicFramePr>
-            <a:graphic xmlns:a="http://schemas.openxmlformats.org/drawingml/2006/main">
-              <a:graphicData uri="http://schemas.openxmlformats.org/drawingml/2006/picture">
-                <pic:pic xmlns:pic="http://schemas.openxmlformats.org/drawingml/2006/picture">
-                  <pic:nvPicPr>
-                    <pic:cNvPr id="0" name="Picture 5" descr="test-5.png"/>
-                    <pic:cNvPicPr>
-                      <a:picLocks noChangeAspect="1" noChangeArrowheads="1"/>
-                    </pic:cNvPicPr>
-                  </pic:nvPicPr>
-                  <pic:blipFill>
-                    <a:blip r:embed="rId13">
-                      <a:extLst>
-                        <a:ext uri="{28A0092B-C50C-407E-A947-70E740481C1C}">
-                          <a14:useLocalDpi xmlns:a14="http://schemas.microsoft.com/office/drawing/2010/main" val="0"/>
-                        </a:ext>
-                      </a:extLst>
-                    </a:blip>
-                    <a:srcRect/>
-                    <a:stretch>
-                      <a:fillRect/>
-                    </a:stretch>
-                  </pic:blipFill>
-                  <pic:spPr bwMode="auto">
-                    <a:xfrm>
-                      <a:off x="0" y="0"/>
-                      <a:ext cx="5939790" cy="3728720"/>
-                    </a:xfrm>
-                    <a:prstGeom prst="rect">
-                      <a:avLst/>
-                    </a:prstGeom>
-                    <a:noFill/>
-                    <a:ln>
-                      <a:noFill/>
-                    </a:ln>
-                  </pic:spPr>
-                </pic:pic>
-              </a:graphicData>
-            </a:graphic>
-          </wp:inline>
-        </w:drawing>
-      </w:r>
-    </w:p>
-    <w:p/>
+      <w:pPr>
+        <w:rPr>
+          <w:rFonts w:hint="eastAsia"/>
+        </w:rPr>
+      </w:pPr>
+      <w:bookmarkStart w:id="0" w:name="_GoBack"/>
+      <w:bookmarkEnd w:id="0"/>
+    </w:p>
+    <w:p>
+      <w:pPr>
+        <w:rPr>
+          <w:rFonts w:hint="eastAsia"/>
+        </w:rPr>
+      </w:pPr>
+    </w:p>
+    <w:p>
+      <w:pPr>
+        <w:rPr>
+          <w:rFonts w:hint="eastAsia"/>
+        </w:rPr>
+      </w:pPr>
+    </w:p>
+    <w:p>
+      <w:pPr>
+        <w:rPr>
+          <w:rFonts w:hint="eastAsia"/>
+        </w:rPr>
+      </w:pPr>
+    </w:p>
     <w:p/>
     <w:p/>
     <w:p/>
@@ -962,6 +599,14 @@
           <w:szCs w:val="36"/>
         </w:rPr>
         <w:t>Part I</w:t>
+      </w:r>
+      <w:r>
+        <w:rPr>
+          <w:b/>
+          <w:sz w:val="36"/>
+          <w:szCs w:val="36"/>
+        </w:rPr>
+        <w:t>I</w:t>
       </w:r>
       <w:r>
         <w:rPr>
